--- a/COMANDOS-SYMFONY.docx
+++ b/COMANDOS-SYMFONY.docx
@@ -98,25 +98,119 @@
           <w:lang w:val="es-ES" w:eastAsia="en-GB"/>
         </w:rPr>
       </w:pPr>
-      <w:r>
-        <w:rPr>
-          <w:rFonts w:ascii="Arial Nova Cond" w:hAnsi="Arial Nova Cond"/>
-          <w:b/>
-          <w:bCs/>
-          <w:sz w:val="24"/>
-          <w:szCs w:val="24"/>
-          <w:lang w:val="es-ES" w:eastAsia="en-GB"/>
-        </w:rPr>
-        <w:t xml:space="preserve">php bin/console make:controller NOMBRECONTROLADOR : </w:t>
-      </w:r>
-      <w:r>
-        <w:rPr>
-          <w:rFonts w:ascii="Arial Nova Cond" w:hAnsi="Arial Nova Cond"/>
-          <w:sz w:val="24"/>
-          <w:szCs w:val="24"/>
-          <w:lang w:val="es-ES" w:eastAsia="en-GB"/>
-        </w:rPr>
-        <w:t xml:space="preserve">Para crear un controlador </w:t>
+      <w:proofErr w:type="spellStart"/>
+      <w:r>
+        <w:rPr>
+          <w:rFonts w:ascii="Arial Nova Cond" w:hAnsi="Arial Nova Cond"/>
+          <w:b/>
+          <w:bCs/>
+          <w:sz w:val="24"/>
+          <w:szCs w:val="24"/>
+          <w:lang w:val="es-ES" w:eastAsia="en-GB"/>
+        </w:rPr>
+        <w:t>composer</w:t>
+      </w:r>
+      <w:proofErr w:type="spellEnd"/>
+      <w:r>
+        <w:rPr>
+          <w:rFonts w:ascii="Arial Nova Cond" w:hAnsi="Arial Nova Cond"/>
+          <w:b/>
+          <w:bCs/>
+          <w:sz w:val="24"/>
+          <w:szCs w:val="24"/>
+          <w:lang w:val="es-ES" w:eastAsia="en-GB"/>
+        </w:rPr>
+        <w:t xml:space="preserve"> </w:t>
+      </w:r>
+      <w:proofErr w:type="spellStart"/>
+      <w:r>
+        <w:rPr>
+          <w:rFonts w:ascii="Arial Nova Cond" w:hAnsi="Arial Nova Cond"/>
+          <w:b/>
+          <w:bCs/>
+          <w:sz w:val="24"/>
+          <w:szCs w:val="24"/>
+          <w:lang w:val="es-ES" w:eastAsia="en-GB"/>
+        </w:rPr>
+        <w:t>create-project</w:t>
+      </w:r>
+      <w:proofErr w:type="spellEnd"/>
+      <w:r>
+        <w:rPr>
+          <w:rFonts w:ascii="Arial Nova Cond" w:hAnsi="Arial Nova Cond"/>
+          <w:b/>
+          <w:bCs/>
+          <w:sz w:val="24"/>
+          <w:szCs w:val="24"/>
+          <w:lang w:val="es-ES" w:eastAsia="en-GB"/>
+        </w:rPr>
+        <w:t xml:space="preserve"> </w:t>
+      </w:r>
+      <w:proofErr w:type="spellStart"/>
+      <w:r>
+        <w:rPr>
+          <w:rFonts w:ascii="Arial Nova Cond" w:hAnsi="Arial Nova Cond"/>
+          <w:b/>
+          <w:bCs/>
+          <w:sz w:val="24"/>
+          <w:szCs w:val="24"/>
+          <w:lang w:val="es-ES" w:eastAsia="en-GB"/>
+        </w:rPr>
+        <w:t>symfony</w:t>
+      </w:r>
+      <w:proofErr w:type="spellEnd"/>
+      <w:r>
+        <w:rPr>
+          <w:rFonts w:ascii="Arial Nova Cond" w:hAnsi="Arial Nova Cond"/>
+          <w:b/>
+          <w:bCs/>
+          <w:sz w:val="24"/>
+          <w:szCs w:val="24"/>
+          <w:lang w:val="es-ES" w:eastAsia="en-GB"/>
+        </w:rPr>
+        <w:t>/</w:t>
+      </w:r>
+      <w:proofErr w:type="spellStart"/>
+      <w:r>
+        <w:rPr>
+          <w:rFonts w:ascii="Arial Nova Cond" w:hAnsi="Arial Nova Cond"/>
+          <w:b/>
+          <w:bCs/>
+          <w:sz w:val="24"/>
+          <w:szCs w:val="24"/>
+          <w:lang w:val="es-ES" w:eastAsia="en-GB"/>
+        </w:rPr>
+        <w:t>website-skeleton</w:t>
+      </w:r>
+      <w:proofErr w:type="spellEnd"/>
+      <w:r>
+        <w:rPr>
+          <w:rFonts w:ascii="Arial Nova Cond" w:hAnsi="Arial Nova Cond"/>
+          <w:b/>
+          <w:bCs/>
+          <w:sz w:val="24"/>
+          <w:szCs w:val="24"/>
+          <w:lang w:val="es-ES" w:eastAsia="en-GB"/>
+        </w:rPr>
+        <w:t xml:space="preserve"> NOMBRE-PROYECTO: </w:t>
+      </w:r>
+      <w:r>
+        <w:rPr>
+          <w:rFonts w:ascii="Arial Nova Cond" w:hAnsi="Arial Nova Cond"/>
+          <w:sz w:val="24"/>
+          <w:szCs w:val="24"/>
+          <w:lang w:val="es-ES" w:eastAsia="en-GB"/>
+        </w:rPr>
+        <w:t>Para crear u</w:t>
+      </w:r>
+      <w:r>
+        <w:rPr>
+          <w:rFonts w:ascii="Arial Nova Cond" w:hAnsi="Arial Nova Cond"/>
+          <w:sz w:val="24"/>
+          <w:szCs w:val="24"/>
+          <w:lang w:val="es-ES" w:eastAsia="en-GB"/>
+        </w:rPr>
+        <w:t>n nuevo proyecto</w:t>
       </w:r>
     </w:p>
     <w:p>
@@ -135,34 +229,86 @@
           <w:lang w:val="es-ES" w:eastAsia="en-GB"/>
         </w:rPr>
       </w:pPr>
-      <w:r>
-        <w:rPr>
-          <w:rFonts w:ascii="Arial Nova Cond" w:hAnsi="Arial Nova Cond"/>
-          <w:b/>
-          <w:bCs/>
-          <w:sz w:val="24"/>
-          <w:szCs w:val="24"/>
-          <w:lang w:val="es-ES" w:eastAsia="en-GB"/>
-        </w:rPr>
-        <w:t xml:space="preserve">composer create-project symfony/website-skeleton NOMBRE-PROYECTO: </w:t>
-      </w:r>
-      <w:r>
-        <w:rPr>
-          <w:rFonts w:ascii="Arial Nova Cond" w:hAnsi="Arial Nova Cond"/>
-          <w:sz w:val="24"/>
-          <w:szCs w:val="24"/>
-          <w:lang w:val="es-ES" w:eastAsia="en-GB"/>
-        </w:rPr>
-        <w:t>Para crear u</w:t>
-      </w:r>
-      <w:r>
-        <w:rPr>
-          <w:rFonts w:ascii="Arial Nova Cond" w:hAnsi="Arial Nova Cond"/>
-          <w:sz w:val="24"/>
-          <w:szCs w:val="24"/>
-          <w:lang w:val="es-ES" w:eastAsia="en-GB"/>
-        </w:rPr>
-        <w:t>n nuevo proyecto</w:t>
+      <w:proofErr w:type="spellStart"/>
+      <w:r>
+        <w:rPr>
+          <w:rFonts w:ascii="Arial Nova Cond" w:hAnsi="Arial Nova Cond"/>
+          <w:b/>
+          <w:bCs/>
+          <w:sz w:val="24"/>
+          <w:szCs w:val="24"/>
+          <w:lang w:val="es-ES" w:eastAsia="en-GB"/>
+        </w:rPr>
+        <w:t>composer</w:t>
+      </w:r>
+      <w:proofErr w:type="spellEnd"/>
+      <w:r>
+        <w:rPr>
+          <w:rFonts w:ascii="Arial Nova Cond" w:hAnsi="Arial Nova Cond"/>
+          <w:b/>
+          <w:bCs/>
+          <w:sz w:val="24"/>
+          <w:szCs w:val="24"/>
+          <w:lang w:val="es-ES" w:eastAsia="en-GB"/>
+        </w:rPr>
+        <w:t xml:space="preserve"> </w:t>
+      </w:r>
+      <w:proofErr w:type="spellStart"/>
+      <w:r>
+        <w:rPr>
+          <w:rFonts w:ascii="Arial Nova Cond" w:hAnsi="Arial Nova Cond"/>
+          <w:b/>
+          <w:bCs/>
+          <w:sz w:val="24"/>
+          <w:szCs w:val="24"/>
+          <w:lang w:val="es-ES" w:eastAsia="en-GB"/>
+        </w:rPr>
+        <w:t>require</w:t>
+      </w:r>
+      <w:proofErr w:type="spellEnd"/>
+      <w:r>
+        <w:rPr>
+          <w:rFonts w:ascii="Arial Nova Cond" w:hAnsi="Arial Nova Cond"/>
+          <w:b/>
+          <w:bCs/>
+          <w:sz w:val="24"/>
+          <w:szCs w:val="24"/>
+          <w:lang w:val="es-ES" w:eastAsia="en-GB"/>
+        </w:rPr>
+        <w:t xml:space="preserve"> </w:t>
+      </w:r>
+      <w:proofErr w:type="spellStart"/>
+      <w:r>
+        <w:rPr>
+          <w:rFonts w:ascii="Arial Nova Cond" w:hAnsi="Arial Nova Cond"/>
+          <w:b/>
+          <w:bCs/>
+          <w:sz w:val="24"/>
+          <w:szCs w:val="24"/>
+          <w:lang w:val="es-ES" w:eastAsia="en-GB"/>
+        </w:rPr>
+        <w:t>symfony</w:t>
+      </w:r>
+      <w:proofErr w:type="spellEnd"/>
+      <w:r>
+        <w:rPr>
+          <w:rFonts w:ascii="Arial Nova Cond" w:hAnsi="Arial Nova Cond"/>
+          <w:b/>
+          <w:bCs/>
+          <w:sz w:val="24"/>
+          <w:szCs w:val="24"/>
+          <w:lang w:val="es-ES" w:eastAsia="en-GB"/>
+        </w:rPr>
+        <w:t xml:space="preserve">/apache-pack: </w:t>
+      </w:r>
+      <w:r>
+        <w:rPr>
+          <w:rFonts w:ascii="Arial Nova Cond" w:hAnsi="Arial Nova Cond"/>
+          <w:sz w:val="24"/>
+          <w:szCs w:val="24"/>
+          <w:lang w:val="es-ES" w:eastAsia="en-GB"/>
+        </w:rPr>
+        <w:t>SE NECESITA INSTALAR ESTE PAQUETE PARA QUE FUNCIONEN MIS RUTAS</w:t>
       </w:r>
     </w:p>
     <w:p>
@@ -181,52 +327,112 @@
           <w:lang w:val="es-ES" w:eastAsia="en-GB"/>
         </w:rPr>
       </w:pPr>
-      <w:r>
-        <w:rPr>
-          <w:rFonts w:ascii="Arial Nova Cond" w:hAnsi="Arial Nova Cond"/>
-          <w:b/>
-          <w:bCs/>
-          <w:sz w:val="24"/>
-          <w:szCs w:val="24"/>
-          <w:lang w:val="es-ES" w:eastAsia="en-GB"/>
-        </w:rPr>
-        <w:t xml:space="preserve">php bin/console list: </w:t>
-      </w:r>
-      <w:r>
-        <w:rPr>
-          <w:rFonts w:ascii="Arial Nova Cond" w:hAnsi="Arial Nova Cond"/>
-          <w:sz w:val="24"/>
-          <w:szCs w:val="24"/>
-          <w:lang w:val="es-ES" w:eastAsia="en-GB"/>
-        </w:rPr>
-        <w:t xml:space="preserve">Me muestra </w:t>
-      </w:r>
-      <w:r>
-        <w:rPr>
-          <w:rFonts w:ascii="Arial Nova Cond" w:hAnsi="Arial Nova Cond"/>
-          <w:sz w:val="24"/>
-          <w:szCs w:val="24"/>
-          <w:lang w:val="es-ES" w:eastAsia="en-GB"/>
-        </w:rPr>
-        <w:t xml:space="preserve">todos </w:t>
-      </w:r>
-      <w:r>
-        <w:rPr>
-          <w:rFonts w:ascii="Arial Nova Cond" w:hAnsi="Arial Nova Cond"/>
-          <w:sz w:val="24"/>
-          <w:szCs w:val="24"/>
-          <w:lang w:val="es-ES" w:eastAsia="en-GB"/>
-        </w:rPr>
-        <w:t>lo</w:t>
-      </w:r>
-      <w:r>
-        <w:rPr>
-          <w:rFonts w:ascii="Arial Nova Cond" w:hAnsi="Arial Nova Cond"/>
-          <w:sz w:val="24"/>
-          <w:szCs w:val="24"/>
-          <w:lang w:val="es-ES" w:eastAsia="en-GB"/>
-        </w:rPr>
-        <w:t>s comandos disponibles.</w:t>
+      <w:proofErr w:type="spellStart"/>
+      <w:r>
+        <w:rPr>
+          <w:rFonts w:ascii="Arial Nova Cond" w:hAnsi="Arial Nova Cond"/>
+          <w:b/>
+          <w:bCs/>
+          <w:sz w:val="24"/>
+          <w:szCs w:val="24"/>
+          <w:lang w:val="es-ES" w:eastAsia="en-GB"/>
+        </w:rPr>
+        <w:t>php</w:t>
+      </w:r>
+      <w:proofErr w:type="spellEnd"/>
+      <w:r>
+        <w:rPr>
+          <w:rFonts w:ascii="Arial Nova Cond" w:hAnsi="Arial Nova Cond"/>
+          <w:b/>
+          <w:bCs/>
+          <w:sz w:val="24"/>
+          <w:szCs w:val="24"/>
+          <w:lang w:val="es-ES" w:eastAsia="en-GB"/>
+        </w:rPr>
+        <w:t xml:space="preserve"> </w:t>
+      </w:r>
+      <w:proofErr w:type="spellStart"/>
+      <w:r>
+        <w:rPr>
+          <w:rFonts w:ascii="Arial Nova Cond" w:hAnsi="Arial Nova Cond"/>
+          <w:b/>
+          <w:bCs/>
+          <w:sz w:val="24"/>
+          <w:szCs w:val="24"/>
+          <w:lang w:val="es-ES" w:eastAsia="en-GB"/>
+        </w:rPr>
+        <w:t>bin</w:t>
+      </w:r>
+      <w:proofErr w:type="spellEnd"/>
+      <w:r>
+        <w:rPr>
+          <w:rFonts w:ascii="Arial Nova Cond" w:hAnsi="Arial Nova Cond"/>
+          <w:b/>
+          <w:bCs/>
+          <w:sz w:val="24"/>
+          <w:szCs w:val="24"/>
+          <w:lang w:val="es-ES" w:eastAsia="en-GB"/>
+        </w:rPr>
+        <w:t>/</w:t>
+      </w:r>
+      <w:proofErr w:type="spellStart"/>
+      <w:r>
+        <w:rPr>
+          <w:rFonts w:ascii="Arial Nova Cond" w:hAnsi="Arial Nova Cond"/>
+          <w:b/>
+          <w:bCs/>
+          <w:sz w:val="24"/>
+          <w:szCs w:val="24"/>
+          <w:lang w:val="es-ES" w:eastAsia="en-GB"/>
+        </w:rPr>
+        <w:t>console</w:t>
+      </w:r>
+      <w:proofErr w:type="spellEnd"/>
+      <w:r>
+        <w:rPr>
+          <w:rFonts w:ascii="Arial Nova Cond" w:hAnsi="Arial Nova Cond"/>
+          <w:b/>
+          <w:bCs/>
+          <w:sz w:val="24"/>
+          <w:szCs w:val="24"/>
+          <w:lang w:val="es-ES" w:eastAsia="en-GB"/>
+        </w:rPr>
+        <w:t xml:space="preserve"> </w:t>
+      </w:r>
+      <w:proofErr w:type="spellStart"/>
+      <w:proofErr w:type="gramStart"/>
+      <w:r>
+        <w:rPr>
+          <w:rFonts w:ascii="Arial Nova Cond" w:hAnsi="Arial Nova Cond"/>
+          <w:b/>
+          <w:bCs/>
+          <w:sz w:val="24"/>
+          <w:szCs w:val="24"/>
+          <w:lang w:val="es-ES" w:eastAsia="en-GB"/>
+        </w:rPr>
+        <w:t>make:controller</w:t>
+      </w:r>
+      <w:proofErr w:type="spellEnd"/>
+      <w:proofErr w:type="gramEnd"/>
+      <w:r>
+        <w:rPr>
+          <w:rFonts w:ascii="Arial Nova Cond" w:hAnsi="Arial Nova Cond"/>
+          <w:b/>
+          <w:bCs/>
+          <w:sz w:val="24"/>
+          <w:szCs w:val="24"/>
+          <w:lang w:val="es-ES" w:eastAsia="en-GB"/>
+        </w:rPr>
+        <w:t xml:space="preserve"> NOMBRECONTROLADOR : </w:t>
+      </w:r>
+      <w:r>
+        <w:rPr>
+          <w:rFonts w:ascii="Arial Nova Cond" w:hAnsi="Arial Nova Cond"/>
+          <w:sz w:val="24"/>
+          <w:szCs w:val="24"/>
+          <w:lang w:val="es-ES" w:eastAsia="en-GB"/>
+        </w:rPr>
+        <w:t xml:space="preserve">Para crear un controlador </w:t>
       </w:r>
     </w:p>
     <w:p>
@@ -245,43 +451,137 @@
           <w:lang w:val="es-ES" w:eastAsia="en-GB"/>
         </w:rPr>
       </w:pPr>
-      <w:r>
-        <w:rPr>
-          <w:rFonts w:ascii="Arial Nova Cond" w:hAnsi="Arial Nova Cond"/>
-          <w:b/>
-          <w:bCs/>
-          <w:sz w:val="24"/>
-          <w:szCs w:val="24"/>
-          <w:lang w:val="es-ES" w:eastAsia="en-GB"/>
-        </w:rPr>
-        <w:t xml:space="preserve">php bin/console make:twig-extension NOMBRE : </w:t>
-      </w:r>
-      <w:r>
-        <w:rPr>
-          <w:rFonts w:ascii="Arial Nova Cond" w:hAnsi="Arial Nova Cond"/>
-          <w:sz w:val="24"/>
-          <w:szCs w:val="24"/>
-          <w:lang w:val="es-ES" w:eastAsia="en-GB"/>
-        </w:rPr>
-        <w:t>Para ha</w:t>
-      </w:r>
-      <w:r>
-        <w:rPr>
-          <w:rFonts w:ascii="Arial Nova Cond" w:hAnsi="Arial Nova Cond"/>
-          <w:sz w:val="24"/>
-          <w:szCs w:val="24"/>
-          <w:lang w:val="es-ES" w:eastAsia="en-GB"/>
-        </w:rPr>
-        <w:t xml:space="preserve">cer una </w:t>
-      </w:r>
-      <w:r>
-        <w:rPr>
-          <w:rFonts w:ascii="Arial Nova Cond" w:hAnsi="Arial Nova Cond"/>
-          <w:sz w:val="24"/>
-          <w:szCs w:val="24"/>
-          <w:lang w:val="es-ES" w:eastAsia="en-GB"/>
-        </w:rPr>
-        <w:t>extensión</w:t>
+      <w:proofErr w:type="spellStart"/>
+      <w:r>
+        <w:rPr>
+          <w:rFonts w:ascii="Arial Nova Cond" w:hAnsi="Arial Nova Cond"/>
+          <w:b/>
+          <w:bCs/>
+          <w:sz w:val="24"/>
+          <w:szCs w:val="24"/>
+          <w:lang w:val="es-ES" w:eastAsia="en-GB"/>
+        </w:rPr>
+        <w:t>php</w:t>
+      </w:r>
+      <w:proofErr w:type="spellEnd"/>
+      <w:r>
+        <w:rPr>
+          <w:rFonts w:ascii="Arial Nova Cond" w:hAnsi="Arial Nova Cond"/>
+          <w:b/>
+          <w:bCs/>
+          <w:sz w:val="24"/>
+          <w:szCs w:val="24"/>
+          <w:lang w:val="es-ES" w:eastAsia="en-GB"/>
+        </w:rPr>
+        <w:t xml:space="preserve"> </w:t>
+      </w:r>
+      <w:proofErr w:type="spellStart"/>
+      <w:r>
+        <w:rPr>
+          <w:rFonts w:ascii="Arial Nova Cond" w:hAnsi="Arial Nova Cond"/>
+          <w:b/>
+          <w:bCs/>
+          <w:sz w:val="24"/>
+          <w:szCs w:val="24"/>
+          <w:lang w:val="es-ES" w:eastAsia="en-GB"/>
+        </w:rPr>
+        <w:t>bin</w:t>
+      </w:r>
+      <w:proofErr w:type="spellEnd"/>
+      <w:r>
+        <w:rPr>
+          <w:rFonts w:ascii="Arial Nova Cond" w:hAnsi="Arial Nova Cond"/>
+          <w:b/>
+          <w:bCs/>
+          <w:sz w:val="24"/>
+          <w:szCs w:val="24"/>
+          <w:lang w:val="es-ES" w:eastAsia="en-GB"/>
+        </w:rPr>
+        <w:t>/</w:t>
+      </w:r>
+      <w:proofErr w:type="spellStart"/>
+      <w:r>
+        <w:rPr>
+          <w:rFonts w:ascii="Arial Nova Cond" w:hAnsi="Arial Nova Cond"/>
+          <w:b/>
+          <w:bCs/>
+          <w:sz w:val="24"/>
+          <w:szCs w:val="24"/>
+          <w:lang w:val="es-ES" w:eastAsia="en-GB"/>
+        </w:rPr>
+        <w:t>console</w:t>
+      </w:r>
+      <w:proofErr w:type="spellEnd"/>
+      <w:r>
+        <w:rPr>
+          <w:rFonts w:ascii="Arial Nova Cond" w:hAnsi="Arial Nova Cond"/>
+          <w:b/>
+          <w:bCs/>
+          <w:sz w:val="24"/>
+          <w:szCs w:val="24"/>
+          <w:lang w:val="es-ES" w:eastAsia="en-GB"/>
+        </w:rPr>
+        <w:t xml:space="preserve"> </w:t>
+      </w:r>
+      <w:proofErr w:type="spellStart"/>
+      <w:r>
+        <w:rPr>
+          <w:rFonts w:ascii="Arial Nova Cond" w:hAnsi="Arial Nova Cond"/>
+          <w:b/>
+          <w:bCs/>
+          <w:sz w:val="24"/>
+          <w:szCs w:val="24"/>
+          <w:lang w:val="es-ES" w:eastAsia="en-GB"/>
+        </w:rPr>
+        <w:t>list</w:t>
+      </w:r>
+      <w:proofErr w:type="spellEnd"/>
+      <w:r>
+        <w:rPr>
+          <w:rFonts w:ascii="Arial Nova Cond" w:hAnsi="Arial Nova Cond"/>
+          <w:b/>
+          <w:bCs/>
+          <w:sz w:val="24"/>
+          <w:szCs w:val="24"/>
+          <w:lang w:val="es-ES" w:eastAsia="en-GB"/>
+        </w:rPr>
+        <w:t xml:space="preserve">: </w:t>
+      </w:r>
+      <w:r>
+        <w:rPr>
+          <w:rFonts w:ascii="Arial Nova Cond" w:hAnsi="Arial Nova Cond"/>
+          <w:sz w:val="24"/>
+          <w:szCs w:val="24"/>
+          <w:lang w:val="es-ES" w:eastAsia="en-GB"/>
+        </w:rPr>
+        <w:t xml:space="preserve">Me muestra </w:t>
+      </w:r>
+      <w:r>
+        <w:rPr>
+          <w:rFonts w:ascii="Arial Nova Cond" w:hAnsi="Arial Nova Cond"/>
+          <w:sz w:val="24"/>
+          <w:szCs w:val="24"/>
+          <w:lang w:val="es-ES" w:eastAsia="en-GB"/>
+        </w:rPr>
+        <w:t xml:space="preserve">todos </w:t>
+      </w:r>
+      <w:r>
+        <w:rPr>
+          <w:rFonts w:ascii="Arial Nova Cond" w:hAnsi="Arial Nova Cond"/>
+          <w:sz w:val="24"/>
+          <w:szCs w:val="24"/>
+          <w:lang w:val="es-ES" w:eastAsia="en-GB"/>
+        </w:rPr>
+        <w:t>lo</w:t>
+      </w:r>
+      <w:r>
+        <w:rPr>
+          <w:rFonts w:ascii="Arial Nova Cond" w:hAnsi="Arial Nova Cond"/>
+          <w:sz w:val="24"/>
+          <w:szCs w:val="24"/>
+          <w:lang w:val="es-ES" w:eastAsia="en-GB"/>
+        </w:rPr>
+        <w:t>s comandos disponibles.</w:t>
       </w:r>
     </w:p>
     <w:p>
@@ -300,87 +600,141 @@
           <w:lang w:val="es-ES" w:eastAsia="en-GB"/>
         </w:rPr>
       </w:pPr>
-      <w:r>
-        <w:rPr>
-          <w:rFonts w:ascii="Arial Nova Cond" w:hAnsi="Arial Nova Cond"/>
-          <w:b/>
-          <w:bCs/>
-          <w:sz w:val="24"/>
-          <w:szCs w:val="24"/>
-          <w:lang w:val="es-ES" w:eastAsia="en-GB"/>
-        </w:rPr>
-        <w:t xml:space="preserve">php bin/console debug:router : </w:t>
-      </w:r>
-      <w:r>
-        <w:rPr>
-          <w:rFonts w:ascii="Arial Nova Cond" w:hAnsi="Arial Nova Cond"/>
-          <w:sz w:val="24"/>
-          <w:szCs w:val="24"/>
-          <w:lang w:val="es-ES" w:eastAsia="en-GB"/>
-        </w:rPr>
-        <w:t>Para ve</w:t>
-      </w:r>
-      <w:r>
-        <w:rPr>
-          <w:rFonts w:ascii="Arial Nova Cond" w:hAnsi="Arial Nova Cond"/>
-          <w:sz w:val="24"/>
-          <w:szCs w:val="24"/>
-          <w:lang w:val="es-ES" w:eastAsia="en-GB"/>
-        </w:rPr>
-        <w:t>r un listado de todas las rutas que tiene le proyecto</w:t>
-      </w:r>
-    </w:p>
-    <w:p>
-      <w:pPr>
-        <w:pStyle w:val="Sinespaciado"/>
-        <w:pBdr>
-          <w:bottom w:val="double" w:sz="6" w:space="1" w:color="auto"/>
-        </w:pBdr>
-        <w:rPr>
-          <w:rFonts w:ascii="Arial Nova Cond" w:hAnsi="Arial Nova Cond"/>
-          <w:b/>
-          <w:bCs/>
-          <w:sz w:val="24"/>
-          <w:szCs w:val="24"/>
-          <w:lang w:val="es-ES" w:eastAsia="en-GB"/>
-        </w:rPr>
-      </w:pPr>
-    </w:p>
-    <w:p>
-      <w:pPr>
-        <w:pStyle w:val="Sinespaciado"/>
-        <w:rPr>
-          <w:rFonts w:ascii="Arial Nova Cond" w:hAnsi="Arial Nova Cond"/>
-          <w:b/>
-          <w:bCs/>
-          <w:sz w:val="24"/>
-          <w:szCs w:val="24"/>
-          <w:lang w:val="es-ES" w:eastAsia="en-GB"/>
-        </w:rPr>
-      </w:pPr>
-    </w:p>
-    <w:p>
-      <w:pPr>
-        <w:pStyle w:val="Sinespaciado"/>
-        <w:rPr>
-          <w:rFonts w:ascii="Arial Nova Cond" w:hAnsi="Arial Nova Cond"/>
-          <w:b/>
-          <w:bCs/>
-          <w:sz w:val="24"/>
-          <w:szCs w:val="24"/>
-          <w:lang w:val="es-ES" w:eastAsia="en-GB"/>
-        </w:rPr>
-      </w:pPr>
-      <w:r>
-        <w:rPr>
-          <w:rFonts w:ascii="Arial Nova Cond" w:hAnsi="Arial Nova Cond"/>
-          <w:b/>
-          <w:bCs/>
-          <w:sz w:val="24"/>
-          <w:szCs w:val="24"/>
-          <w:lang w:val="es-ES" w:eastAsia="en-GB"/>
-        </w:rPr>
-        <w:t>ESTOS CODIGOS FUNCIONAN SOLO SI QUIERO HACER PRIMERO LA TABLA EN LA BASE DE DATOS Y DESPUES CONFIGURAR LA ENTIDAD</w:t>
+      <w:proofErr w:type="spellStart"/>
+      <w:r>
+        <w:rPr>
+          <w:rFonts w:ascii="Arial Nova Cond" w:hAnsi="Arial Nova Cond"/>
+          <w:b/>
+          <w:bCs/>
+          <w:sz w:val="24"/>
+          <w:szCs w:val="24"/>
+          <w:lang w:val="es-ES" w:eastAsia="en-GB"/>
+        </w:rPr>
+        <w:t>php</w:t>
+      </w:r>
+      <w:proofErr w:type="spellEnd"/>
+      <w:r>
+        <w:rPr>
+          <w:rFonts w:ascii="Arial Nova Cond" w:hAnsi="Arial Nova Cond"/>
+          <w:b/>
+          <w:bCs/>
+          <w:sz w:val="24"/>
+          <w:szCs w:val="24"/>
+          <w:lang w:val="es-ES" w:eastAsia="en-GB"/>
+        </w:rPr>
+        <w:t xml:space="preserve"> </w:t>
+      </w:r>
+      <w:proofErr w:type="spellStart"/>
+      <w:r>
+        <w:rPr>
+          <w:rFonts w:ascii="Arial Nova Cond" w:hAnsi="Arial Nova Cond"/>
+          <w:b/>
+          <w:bCs/>
+          <w:sz w:val="24"/>
+          <w:szCs w:val="24"/>
+          <w:lang w:val="es-ES" w:eastAsia="en-GB"/>
+        </w:rPr>
+        <w:t>bin</w:t>
+      </w:r>
+      <w:proofErr w:type="spellEnd"/>
+      <w:r>
+        <w:rPr>
+          <w:rFonts w:ascii="Arial Nova Cond" w:hAnsi="Arial Nova Cond"/>
+          <w:b/>
+          <w:bCs/>
+          <w:sz w:val="24"/>
+          <w:szCs w:val="24"/>
+          <w:lang w:val="es-ES" w:eastAsia="en-GB"/>
+        </w:rPr>
+        <w:t>/</w:t>
+      </w:r>
+      <w:proofErr w:type="spellStart"/>
+      <w:r>
+        <w:rPr>
+          <w:rFonts w:ascii="Arial Nova Cond" w:hAnsi="Arial Nova Cond"/>
+          <w:b/>
+          <w:bCs/>
+          <w:sz w:val="24"/>
+          <w:szCs w:val="24"/>
+          <w:lang w:val="es-ES" w:eastAsia="en-GB"/>
+        </w:rPr>
+        <w:t>console</w:t>
+      </w:r>
+      <w:proofErr w:type="spellEnd"/>
+      <w:r>
+        <w:rPr>
+          <w:rFonts w:ascii="Arial Nova Cond" w:hAnsi="Arial Nova Cond"/>
+          <w:b/>
+          <w:bCs/>
+          <w:sz w:val="24"/>
+          <w:szCs w:val="24"/>
+          <w:lang w:val="es-ES" w:eastAsia="en-GB"/>
+        </w:rPr>
+        <w:t xml:space="preserve"> </w:t>
+      </w:r>
+      <w:proofErr w:type="spellStart"/>
+      <w:proofErr w:type="gramStart"/>
+      <w:r>
+        <w:rPr>
+          <w:rFonts w:ascii="Arial Nova Cond" w:hAnsi="Arial Nova Cond"/>
+          <w:b/>
+          <w:bCs/>
+          <w:sz w:val="24"/>
+          <w:szCs w:val="24"/>
+          <w:lang w:val="es-ES" w:eastAsia="en-GB"/>
+        </w:rPr>
+        <w:t>make:twig</w:t>
+      </w:r>
+      <w:proofErr w:type="gramEnd"/>
+      <w:r>
+        <w:rPr>
+          <w:rFonts w:ascii="Arial Nova Cond" w:hAnsi="Arial Nova Cond"/>
+          <w:b/>
+          <w:bCs/>
+          <w:sz w:val="24"/>
+          <w:szCs w:val="24"/>
+          <w:lang w:val="es-ES" w:eastAsia="en-GB"/>
+        </w:rPr>
+        <w:t>-extension</w:t>
+      </w:r>
+      <w:proofErr w:type="spellEnd"/>
+      <w:r>
+        <w:rPr>
+          <w:rFonts w:ascii="Arial Nova Cond" w:hAnsi="Arial Nova Cond"/>
+          <w:b/>
+          <w:bCs/>
+          <w:sz w:val="24"/>
+          <w:szCs w:val="24"/>
+          <w:lang w:val="es-ES" w:eastAsia="en-GB"/>
+        </w:rPr>
+        <w:t xml:space="preserve"> NOMBRE : </w:t>
+      </w:r>
+      <w:r>
+        <w:rPr>
+          <w:rFonts w:ascii="Arial Nova Cond" w:hAnsi="Arial Nova Cond"/>
+          <w:sz w:val="24"/>
+          <w:szCs w:val="24"/>
+          <w:lang w:val="es-ES" w:eastAsia="en-GB"/>
+        </w:rPr>
+        <w:t>Para ha</w:t>
+      </w:r>
+      <w:r>
+        <w:rPr>
+          <w:rFonts w:ascii="Arial Nova Cond" w:hAnsi="Arial Nova Cond"/>
+          <w:sz w:val="24"/>
+          <w:szCs w:val="24"/>
+          <w:lang w:val="es-ES" w:eastAsia="en-GB"/>
+        </w:rPr>
+        <w:t xml:space="preserve">cer una </w:t>
+      </w:r>
+      <w:r>
+        <w:rPr>
+          <w:rFonts w:ascii="Arial Nova Cond" w:hAnsi="Arial Nova Cond"/>
+          <w:sz w:val="24"/>
+          <w:szCs w:val="24"/>
+          <w:lang w:val="es-ES" w:eastAsia="en-GB"/>
+        </w:rPr>
+        <w:t>extensión</w:t>
       </w:r>
     </w:p>
     <w:p>
@@ -399,83 +753,174 @@
           <w:lang w:val="es-ES" w:eastAsia="en-GB"/>
         </w:rPr>
       </w:pPr>
-      <w:r>
-        <w:rPr>
-          <w:rFonts w:ascii="Arial Nova Cond" w:hAnsi="Arial Nova Cond"/>
-          <w:b/>
-          <w:bCs/>
-          <w:sz w:val="24"/>
-          <w:szCs w:val="24"/>
-          <w:lang w:val="es-ES" w:eastAsia="en-GB"/>
-        </w:rPr>
-        <w:t>php bin/console doctrine:mapping:import App\Entity yml --path=src/Entity</w:t>
-      </w:r>
-      <w:r>
-        <w:rPr>
-          <w:rFonts w:ascii="Arial Nova Cond" w:hAnsi="Arial Nova Cond"/>
-          <w:b/>
-          <w:bCs/>
-          <w:sz w:val="24"/>
-          <w:szCs w:val="24"/>
-          <w:lang w:val="es-ES" w:eastAsia="en-GB"/>
-        </w:rPr>
-        <w:t xml:space="preserve">: </w:t>
-      </w:r>
-      <w:r>
-        <w:rPr>
-          <w:rFonts w:ascii="Arial Nova Cond" w:hAnsi="Arial Nova Cond"/>
-          <w:sz w:val="24"/>
-          <w:szCs w:val="24"/>
-          <w:lang w:val="es-ES" w:eastAsia="en-GB"/>
-        </w:rPr>
-        <w:t>Este com</w:t>
-      </w:r>
-      <w:r>
-        <w:rPr>
-          <w:rFonts w:ascii="Arial Nova Cond" w:hAnsi="Arial Nova Cond"/>
-          <w:sz w:val="24"/>
-          <w:szCs w:val="24"/>
-          <w:lang w:val="es-ES" w:eastAsia="en-GB"/>
-        </w:rPr>
-        <w:t>ando</w:t>
-      </w:r>
-      <w:r>
-        <w:rPr>
-          <w:rFonts w:ascii="Arial Nova Cond" w:hAnsi="Arial Nova Cond"/>
-          <w:sz w:val="24"/>
-          <w:szCs w:val="24"/>
-          <w:lang w:val="es-ES" w:eastAsia="en-GB"/>
-        </w:rPr>
-        <w:t xml:space="preserve"> lo que va a ha</w:t>
-      </w:r>
-      <w:r>
-        <w:rPr>
-          <w:rFonts w:ascii="Arial Nova Cond" w:hAnsi="Arial Nova Cond"/>
-          <w:sz w:val="24"/>
-          <w:szCs w:val="24"/>
-          <w:lang w:val="es-ES" w:eastAsia="en-GB"/>
-        </w:rPr>
-        <w:t xml:space="preserve">cer </w:t>
-      </w:r>
-      <w:r>
-        <w:rPr>
-          <w:rFonts w:ascii="Arial Nova Cond" w:hAnsi="Arial Nova Cond"/>
-          <w:b/>
-          <w:bCs/>
-          <w:sz w:val="24"/>
-          <w:szCs w:val="24"/>
-          <w:lang w:val="es-ES" w:eastAsia="en-GB"/>
-        </w:rPr>
-        <w:t>es una vez que haya hecho una tabla en mi base de datos</w:t>
-      </w:r>
-      <w:r>
-        <w:rPr>
-          <w:rFonts w:ascii="Arial Nova Cond" w:hAnsi="Arial Nova Cond"/>
-          <w:sz w:val="24"/>
-          <w:szCs w:val="24"/>
-          <w:lang w:val="es-ES" w:eastAsia="en-GB"/>
-        </w:rPr>
-        <w:t>, esta la va sincronizar generando un archivo yml en mi src/Entity</w:t>
+      <w:proofErr w:type="spellStart"/>
+      <w:r>
+        <w:rPr>
+          <w:rFonts w:ascii="Arial Nova Cond" w:hAnsi="Arial Nova Cond"/>
+          <w:b/>
+          <w:bCs/>
+          <w:sz w:val="24"/>
+          <w:szCs w:val="24"/>
+          <w:lang w:val="es-ES" w:eastAsia="en-GB"/>
+        </w:rPr>
+        <w:t>php</w:t>
+      </w:r>
+      <w:proofErr w:type="spellEnd"/>
+      <w:r>
+        <w:rPr>
+          <w:rFonts w:ascii="Arial Nova Cond" w:hAnsi="Arial Nova Cond"/>
+          <w:b/>
+          <w:bCs/>
+          <w:sz w:val="24"/>
+          <w:szCs w:val="24"/>
+          <w:lang w:val="es-ES" w:eastAsia="en-GB"/>
+        </w:rPr>
+        <w:t xml:space="preserve"> </w:t>
+      </w:r>
+      <w:proofErr w:type="spellStart"/>
+      <w:r>
+        <w:rPr>
+          <w:rFonts w:ascii="Arial Nova Cond" w:hAnsi="Arial Nova Cond"/>
+          <w:b/>
+          <w:bCs/>
+          <w:sz w:val="24"/>
+          <w:szCs w:val="24"/>
+          <w:lang w:val="es-ES" w:eastAsia="en-GB"/>
+        </w:rPr>
+        <w:t>bin</w:t>
+      </w:r>
+      <w:proofErr w:type="spellEnd"/>
+      <w:r>
+        <w:rPr>
+          <w:rFonts w:ascii="Arial Nova Cond" w:hAnsi="Arial Nova Cond"/>
+          <w:b/>
+          <w:bCs/>
+          <w:sz w:val="24"/>
+          <w:szCs w:val="24"/>
+          <w:lang w:val="es-ES" w:eastAsia="en-GB"/>
+        </w:rPr>
+        <w:t>/</w:t>
+      </w:r>
+      <w:proofErr w:type="spellStart"/>
+      <w:r>
+        <w:rPr>
+          <w:rFonts w:ascii="Arial Nova Cond" w:hAnsi="Arial Nova Cond"/>
+          <w:b/>
+          <w:bCs/>
+          <w:sz w:val="24"/>
+          <w:szCs w:val="24"/>
+          <w:lang w:val="es-ES" w:eastAsia="en-GB"/>
+        </w:rPr>
+        <w:t>console</w:t>
+      </w:r>
+      <w:proofErr w:type="spellEnd"/>
+      <w:r>
+        <w:rPr>
+          <w:rFonts w:ascii="Arial Nova Cond" w:hAnsi="Arial Nova Cond"/>
+          <w:b/>
+          <w:bCs/>
+          <w:sz w:val="24"/>
+          <w:szCs w:val="24"/>
+          <w:lang w:val="es-ES" w:eastAsia="en-GB"/>
+        </w:rPr>
+        <w:t xml:space="preserve"> </w:t>
+      </w:r>
+      <w:proofErr w:type="spellStart"/>
+      <w:proofErr w:type="gramStart"/>
+      <w:r>
+        <w:rPr>
+          <w:rFonts w:ascii="Arial Nova Cond" w:hAnsi="Arial Nova Cond"/>
+          <w:b/>
+          <w:bCs/>
+          <w:sz w:val="24"/>
+          <w:szCs w:val="24"/>
+          <w:lang w:val="es-ES" w:eastAsia="en-GB"/>
+        </w:rPr>
+        <w:t>debug:router</w:t>
+      </w:r>
+      <w:proofErr w:type="spellEnd"/>
+      <w:proofErr w:type="gramEnd"/>
+      <w:r>
+        <w:rPr>
+          <w:rFonts w:ascii="Arial Nova Cond" w:hAnsi="Arial Nova Cond"/>
+          <w:b/>
+          <w:bCs/>
+          <w:sz w:val="24"/>
+          <w:szCs w:val="24"/>
+          <w:lang w:val="es-ES" w:eastAsia="en-GB"/>
+        </w:rPr>
+        <w:t xml:space="preserve"> : </w:t>
+      </w:r>
+      <w:r>
+        <w:rPr>
+          <w:rFonts w:ascii="Arial Nova Cond" w:hAnsi="Arial Nova Cond"/>
+          <w:sz w:val="24"/>
+          <w:szCs w:val="24"/>
+          <w:lang w:val="es-ES" w:eastAsia="en-GB"/>
+        </w:rPr>
+        <w:t>Para ve</w:t>
+      </w:r>
+      <w:r>
+        <w:rPr>
+          <w:rFonts w:ascii="Arial Nova Cond" w:hAnsi="Arial Nova Cond"/>
+          <w:sz w:val="24"/>
+          <w:szCs w:val="24"/>
+          <w:lang w:val="es-ES" w:eastAsia="en-GB"/>
+        </w:rPr>
+        <w:t>r un listado de todas las rutas que tiene le proyecto</w:t>
+      </w:r>
+    </w:p>
+    <w:p>
+      <w:pPr>
+        <w:pStyle w:val="Sinespaciado"/>
+        <w:pBdr>
+          <w:bottom w:val="double" w:sz="6" w:space="1" w:color="auto"/>
+        </w:pBdr>
+        <w:rPr>
+          <w:rFonts w:ascii="Arial Nova Cond" w:hAnsi="Arial Nova Cond"/>
+          <w:b/>
+          <w:bCs/>
+          <w:sz w:val="24"/>
+          <w:szCs w:val="24"/>
+          <w:lang w:val="es-ES" w:eastAsia="en-GB"/>
+        </w:rPr>
+      </w:pPr>
+    </w:p>
+    <w:p>
+      <w:pPr>
+        <w:pStyle w:val="Sinespaciado"/>
+        <w:rPr>
+          <w:rFonts w:ascii="Arial Nova Cond" w:hAnsi="Arial Nova Cond"/>
+          <w:b/>
+          <w:bCs/>
+          <w:sz w:val="24"/>
+          <w:szCs w:val="24"/>
+          <w:lang w:val="es-ES" w:eastAsia="en-GB"/>
+        </w:rPr>
+      </w:pPr>
+    </w:p>
+    <w:p>
+      <w:pPr>
+        <w:pStyle w:val="Sinespaciado"/>
+        <w:rPr>
+          <w:rFonts w:ascii="Arial Nova Cond" w:hAnsi="Arial Nova Cond"/>
+          <w:b/>
+          <w:bCs/>
+          <w:sz w:val="24"/>
+          <w:szCs w:val="24"/>
+          <w:lang w:val="es-ES" w:eastAsia="en-GB"/>
+        </w:rPr>
+      </w:pPr>
+      <w:r>
+        <w:rPr>
+          <w:rFonts w:ascii="Arial Nova Cond" w:hAnsi="Arial Nova Cond"/>
+          <w:b/>
+          <w:bCs/>
+          <w:sz w:val="24"/>
+          <w:szCs w:val="24"/>
+          <w:lang w:val="es-ES" w:eastAsia="en-GB"/>
+        </w:rPr>
+        <w:t>ESTOS CODIGOS FUNCIONAN SOLO SI QUIERO HACER PRIMERO LA TABLA EN LA BASE DE DATOS Y DESPUES CONFIGURAR LA ENTIDAD</w:t>
       </w:r>
     </w:p>
     <w:p>
@@ -491,28 +936,235 @@
           <w:bCs/>
           <w:sz w:val="24"/>
           <w:szCs w:val="24"/>
-          <w:lang w:eastAsia="en-GB"/>
-        </w:rPr>
-      </w:pPr>
-      <w:r>
-        <w:rPr>
-          <w:rFonts w:ascii="Arial Nova Cond" w:hAnsi="Arial Nova Cond"/>
-          <w:b/>
-          <w:bCs/>
-          <w:sz w:val="24"/>
-          <w:szCs w:val="24"/>
-          <w:lang w:eastAsia="en-GB"/>
-        </w:rPr>
-        <w:t>pphp bin/console doctrine:mapping:import App\\Entity annotation --path=src/Entity</w:t>
-      </w:r>
-      <w:r>
-        <w:rPr>
-          <w:rFonts w:ascii="Arial Nova Cond" w:hAnsi="Arial Nova Cond"/>
-          <w:b/>
-          <w:bCs/>
-          <w:sz w:val="24"/>
-          <w:szCs w:val="24"/>
-          <w:lang w:eastAsia="en-GB"/>
+          <w:lang w:val="es-ES" w:eastAsia="en-GB"/>
+        </w:rPr>
+      </w:pPr>
+      <w:proofErr w:type="spellStart"/>
+      <w:r>
+        <w:rPr>
+          <w:rFonts w:ascii="Arial Nova Cond" w:hAnsi="Arial Nova Cond"/>
+          <w:b/>
+          <w:bCs/>
+          <w:sz w:val="24"/>
+          <w:szCs w:val="24"/>
+          <w:lang w:val="es-ES" w:eastAsia="en-GB"/>
+        </w:rPr>
+        <w:t>php</w:t>
+      </w:r>
+      <w:proofErr w:type="spellEnd"/>
+      <w:r>
+        <w:rPr>
+          <w:rFonts w:ascii="Arial Nova Cond" w:hAnsi="Arial Nova Cond"/>
+          <w:b/>
+          <w:bCs/>
+          <w:sz w:val="24"/>
+          <w:szCs w:val="24"/>
+          <w:lang w:val="es-ES" w:eastAsia="en-GB"/>
+        </w:rPr>
+        <w:t xml:space="preserve"> </w:t>
+      </w:r>
+      <w:proofErr w:type="spellStart"/>
+      <w:r>
+        <w:rPr>
+          <w:rFonts w:ascii="Arial Nova Cond" w:hAnsi="Arial Nova Cond"/>
+          <w:b/>
+          <w:bCs/>
+          <w:sz w:val="24"/>
+          <w:szCs w:val="24"/>
+          <w:lang w:val="es-ES" w:eastAsia="en-GB"/>
+        </w:rPr>
+        <w:t>bin</w:t>
+      </w:r>
+      <w:proofErr w:type="spellEnd"/>
+      <w:r>
+        <w:rPr>
+          <w:rFonts w:ascii="Arial Nova Cond" w:hAnsi="Arial Nova Cond"/>
+          <w:b/>
+          <w:bCs/>
+          <w:sz w:val="24"/>
+          <w:szCs w:val="24"/>
+          <w:lang w:val="es-ES" w:eastAsia="en-GB"/>
+        </w:rPr>
+        <w:t>/</w:t>
+      </w:r>
+      <w:proofErr w:type="spellStart"/>
+      <w:r>
+        <w:rPr>
+          <w:rFonts w:ascii="Arial Nova Cond" w:hAnsi="Arial Nova Cond"/>
+          <w:b/>
+          <w:bCs/>
+          <w:sz w:val="24"/>
+          <w:szCs w:val="24"/>
+          <w:lang w:val="es-ES" w:eastAsia="en-GB"/>
+        </w:rPr>
+        <w:t>console</w:t>
+      </w:r>
+      <w:proofErr w:type="spellEnd"/>
+      <w:r>
+        <w:rPr>
+          <w:rFonts w:ascii="Arial Nova Cond" w:hAnsi="Arial Nova Cond"/>
+          <w:b/>
+          <w:bCs/>
+          <w:sz w:val="24"/>
+          <w:szCs w:val="24"/>
+          <w:lang w:val="es-ES" w:eastAsia="en-GB"/>
+        </w:rPr>
+        <w:t xml:space="preserve"> </w:t>
+      </w:r>
+      <w:proofErr w:type="spellStart"/>
+      <w:proofErr w:type="gramStart"/>
+      <w:r>
+        <w:rPr>
+          <w:rFonts w:ascii="Arial Nova Cond" w:hAnsi="Arial Nova Cond"/>
+          <w:b/>
+          <w:bCs/>
+          <w:sz w:val="24"/>
+          <w:szCs w:val="24"/>
+          <w:lang w:val="es-ES" w:eastAsia="en-GB"/>
+        </w:rPr>
+        <w:t>doctrine:mapping</w:t>
+      </w:r>
+      <w:proofErr w:type="gramEnd"/>
+      <w:r>
+        <w:rPr>
+          <w:rFonts w:ascii="Arial Nova Cond" w:hAnsi="Arial Nova Cond"/>
+          <w:b/>
+          <w:bCs/>
+          <w:sz w:val="24"/>
+          <w:szCs w:val="24"/>
+          <w:lang w:val="es-ES" w:eastAsia="en-GB"/>
+        </w:rPr>
+        <w:t>:import</w:t>
+      </w:r>
+      <w:proofErr w:type="spellEnd"/>
+      <w:r>
+        <w:rPr>
+          <w:rFonts w:ascii="Arial Nova Cond" w:hAnsi="Arial Nova Cond"/>
+          <w:b/>
+          <w:bCs/>
+          <w:sz w:val="24"/>
+          <w:szCs w:val="24"/>
+          <w:lang w:val="es-ES" w:eastAsia="en-GB"/>
+        </w:rPr>
+        <w:t xml:space="preserve"> App\</w:t>
+      </w:r>
+      <w:proofErr w:type="spellStart"/>
+      <w:r>
+        <w:rPr>
+          <w:rFonts w:ascii="Arial Nova Cond" w:hAnsi="Arial Nova Cond"/>
+          <w:b/>
+          <w:bCs/>
+          <w:sz w:val="24"/>
+          <w:szCs w:val="24"/>
+          <w:lang w:val="es-ES" w:eastAsia="en-GB"/>
+        </w:rPr>
+        <w:t>Entity</w:t>
+      </w:r>
+      <w:proofErr w:type="spellEnd"/>
+      <w:r>
+        <w:rPr>
+          <w:rFonts w:ascii="Arial Nova Cond" w:hAnsi="Arial Nova Cond"/>
+          <w:b/>
+          <w:bCs/>
+          <w:sz w:val="24"/>
+          <w:szCs w:val="24"/>
+          <w:lang w:val="es-ES" w:eastAsia="en-GB"/>
+        </w:rPr>
+        <w:t xml:space="preserve"> </w:t>
+      </w:r>
+      <w:proofErr w:type="spellStart"/>
+      <w:r>
+        <w:rPr>
+          <w:rFonts w:ascii="Arial Nova Cond" w:hAnsi="Arial Nova Cond"/>
+          <w:b/>
+          <w:bCs/>
+          <w:sz w:val="24"/>
+          <w:szCs w:val="24"/>
+          <w:lang w:val="es-ES" w:eastAsia="en-GB"/>
+        </w:rPr>
+        <w:t>yml</w:t>
+      </w:r>
+      <w:proofErr w:type="spellEnd"/>
+      <w:r>
+        <w:rPr>
+          <w:rFonts w:ascii="Arial Nova Cond" w:hAnsi="Arial Nova Cond"/>
+          <w:b/>
+          <w:bCs/>
+          <w:sz w:val="24"/>
+          <w:szCs w:val="24"/>
+          <w:lang w:val="es-ES" w:eastAsia="en-GB"/>
+        </w:rPr>
+        <w:t xml:space="preserve"> --</w:t>
+      </w:r>
+      <w:proofErr w:type="spellStart"/>
+      <w:r>
+        <w:rPr>
+          <w:rFonts w:ascii="Arial Nova Cond" w:hAnsi="Arial Nova Cond"/>
+          <w:b/>
+          <w:bCs/>
+          <w:sz w:val="24"/>
+          <w:szCs w:val="24"/>
+          <w:lang w:val="es-ES" w:eastAsia="en-GB"/>
+        </w:rPr>
+        <w:t>path</w:t>
+      </w:r>
+      <w:proofErr w:type="spellEnd"/>
+      <w:r>
+        <w:rPr>
+          <w:rFonts w:ascii="Arial Nova Cond" w:hAnsi="Arial Nova Cond"/>
+          <w:b/>
+          <w:bCs/>
+          <w:sz w:val="24"/>
+          <w:szCs w:val="24"/>
+          <w:lang w:val="es-ES" w:eastAsia="en-GB"/>
+        </w:rPr>
+        <w:t>=</w:t>
+      </w:r>
+      <w:proofErr w:type="spellStart"/>
+      <w:r>
+        <w:rPr>
+          <w:rFonts w:ascii="Arial Nova Cond" w:hAnsi="Arial Nova Cond"/>
+          <w:b/>
+          <w:bCs/>
+          <w:sz w:val="24"/>
+          <w:szCs w:val="24"/>
+          <w:lang w:val="es-ES" w:eastAsia="en-GB"/>
+        </w:rPr>
+        <w:t>src</w:t>
+      </w:r>
+      <w:proofErr w:type="spellEnd"/>
+      <w:r>
+        <w:rPr>
+          <w:rFonts w:ascii="Arial Nova Cond" w:hAnsi="Arial Nova Cond"/>
+          <w:b/>
+          <w:bCs/>
+          <w:sz w:val="24"/>
+          <w:szCs w:val="24"/>
+          <w:lang w:val="es-ES" w:eastAsia="en-GB"/>
+        </w:rPr>
+        <w:t>/</w:t>
+      </w:r>
+      <w:proofErr w:type="spellStart"/>
+      <w:r>
+        <w:rPr>
+          <w:rFonts w:ascii="Arial Nova Cond" w:hAnsi="Arial Nova Cond"/>
+          <w:b/>
+          <w:bCs/>
+          <w:sz w:val="24"/>
+          <w:szCs w:val="24"/>
+          <w:lang w:val="es-ES" w:eastAsia="en-GB"/>
+        </w:rPr>
+        <w:t>Entity</w:t>
+      </w:r>
+      <w:proofErr w:type="spellEnd"/>
+      <w:r>
+        <w:rPr>
+          <w:rFonts w:ascii="Arial Nova Cond" w:hAnsi="Arial Nova Cond"/>
+          <w:b/>
+          <w:bCs/>
+          <w:sz w:val="24"/>
+          <w:szCs w:val="24"/>
+          <w:lang w:val="es-ES" w:eastAsia="en-GB"/>
         </w:rPr>
         <w:t xml:space="preserve">: </w:t>
       </w:r>
@@ -521,10 +1173,128 @@
           <w:rFonts w:ascii="Arial Nova Cond" w:hAnsi="Arial Nova Cond"/>
           <w:sz w:val="24"/>
           <w:szCs w:val="24"/>
-          <w:lang w:eastAsia="en-GB"/>
-        </w:rPr>
-        <w:t>Para que me genere la la clase</w:t>
-      </w:r>
+          <w:lang w:val="es-ES" w:eastAsia="en-GB"/>
+        </w:rPr>
+        <w:t>Este com</w:t>
+      </w:r>
+      <w:r>
+        <w:rPr>
+          <w:rFonts w:ascii="Arial Nova Cond" w:hAnsi="Arial Nova Cond"/>
+          <w:sz w:val="24"/>
+          <w:szCs w:val="24"/>
+          <w:lang w:val="es-ES" w:eastAsia="en-GB"/>
+        </w:rPr>
+        <w:t>ando</w:t>
+      </w:r>
+      <w:r>
+        <w:rPr>
+          <w:rFonts w:ascii="Arial Nova Cond" w:hAnsi="Arial Nova Cond"/>
+          <w:sz w:val="24"/>
+          <w:szCs w:val="24"/>
+          <w:lang w:val="es-ES" w:eastAsia="en-GB"/>
+        </w:rPr>
+        <w:t xml:space="preserve"> lo que va a ha</w:t>
+      </w:r>
+      <w:r>
+        <w:rPr>
+          <w:rFonts w:ascii="Arial Nova Cond" w:hAnsi="Arial Nova Cond"/>
+          <w:sz w:val="24"/>
+          <w:szCs w:val="24"/>
+          <w:lang w:val="es-ES" w:eastAsia="en-GB"/>
+        </w:rPr>
+        <w:t xml:space="preserve">cer </w:t>
+      </w:r>
+      <w:r>
+        <w:rPr>
+          <w:rFonts w:ascii="Arial Nova Cond" w:hAnsi="Arial Nova Cond"/>
+          <w:b/>
+          <w:bCs/>
+          <w:sz w:val="24"/>
+          <w:szCs w:val="24"/>
+          <w:lang w:val="es-ES" w:eastAsia="en-GB"/>
+        </w:rPr>
+        <w:t>es una vez que haya hecho una tabla en mi base de datos</w:t>
+      </w:r>
+      <w:r>
+        <w:rPr>
+          <w:rFonts w:ascii="Arial Nova Cond" w:hAnsi="Arial Nova Cond"/>
+          <w:sz w:val="24"/>
+          <w:szCs w:val="24"/>
+          <w:lang w:val="es-ES" w:eastAsia="en-GB"/>
+        </w:rPr>
+        <w:t xml:space="preserve">, </w:t>
+      </w:r>
+      <w:proofErr w:type="spellStart"/>
+      <w:r>
+        <w:rPr>
+          <w:rFonts w:ascii="Arial Nova Cond" w:hAnsi="Arial Nova Cond"/>
+          <w:sz w:val="24"/>
+          <w:szCs w:val="24"/>
+          <w:lang w:val="es-ES" w:eastAsia="en-GB"/>
+        </w:rPr>
+        <w:t>esta</w:t>
+      </w:r>
+      <w:proofErr w:type="spellEnd"/>
+      <w:r>
+        <w:rPr>
+          <w:rFonts w:ascii="Arial Nova Cond" w:hAnsi="Arial Nova Cond"/>
+          <w:sz w:val="24"/>
+          <w:szCs w:val="24"/>
+          <w:lang w:val="es-ES" w:eastAsia="en-GB"/>
+        </w:rPr>
+        <w:t xml:space="preserve"> la va sincronizar generando un archivo </w:t>
+      </w:r>
+      <w:proofErr w:type="spellStart"/>
+      <w:r>
+        <w:rPr>
+          <w:rFonts w:ascii="Arial Nova Cond" w:hAnsi="Arial Nova Cond"/>
+          <w:sz w:val="24"/>
+          <w:szCs w:val="24"/>
+          <w:lang w:val="es-ES" w:eastAsia="en-GB"/>
+        </w:rPr>
+        <w:t>yml</w:t>
+      </w:r>
+      <w:proofErr w:type="spellEnd"/>
+      <w:r>
+        <w:rPr>
+          <w:rFonts w:ascii="Arial Nova Cond" w:hAnsi="Arial Nova Cond"/>
+          <w:sz w:val="24"/>
+          <w:szCs w:val="24"/>
+          <w:lang w:val="es-ES" w:eastAsia="en-GB"/>
+        </w:rPr>
+        <w:t xml:space="preserve"> en mi </w:t>
+      </w:r>
+      <w:proofErr w:type="spellStart"/>
+      <w:r>
+        <w:rPr>
+          <w:rFonts w:ascii="Arial Nova Cond" w:hAnsi="Arial Nova Cond"/>
+          <w:sz w:val="24"/>
+          <w:szCs w:val="24"/>
+          <w:lang w:val="es-ES" w:eastAsia="en-GB"/>
+        </w:rPr>
+        <w:t>src</w:t>
+      </w:r>
+      <w:proofErr w:type="spellEnd"/>
+      <w:r>
+        <w:rPr>
+          <w:rFonts w:ascii="Arial Nova Cond" w:hAnsi="Arial Nova Cond"/>
+          <w:sz w:val="24"/>
+          <w:szCs w:val="24"/>
+          <w:lang w:val="es-ES" w:eastAsia="en-GB"/>
+        </w:rPr>
+        <w:t>/</w:t>
+      </w:r>
+      <w:proofErr w:type="spellStart"/>
+      <w:r>
+        <w:rPr>
+          <w:rFonts w:ascii="Arial Nova Cond" w:hAnsi="Arial Nova Cond"/>
+          <w:sz w:val="24"/>
+          <w:szCs w:val="24"/>
+          <w:lang w:val="es-ES" w:eastAsia="en-GB"/>
+        </w:rPr>
+        <w:t>Entity</w:t>
+      </w:r>
+      <w:proofErr w:type="spellEnd"/>
     </w:p>
     <w:p>
       <w:pPr>
@@ -551,7 +1321,68 @@
           <w:szCs w:val="24"/>
           <w:lang w:eastAsia="en-GB"/>
         </w:rPr>
-        <w:t>php bin/console make:entity --regenerate App</w:t>
+        <w:t xml:space="preserve">php bin/console </w:t>
+      </w:r>
+      <w:proofErr w:type="spellStart"/>
+      <w:proofErr w:type="gramStart"/>
+      <w:r>
+        <w:rPr>
+          <w:rFonts w:ascii="Arial Nova Cond" w:hAnsi="Arial Nova Cond"/>
+          <w:b/>
+          <w:bCs/>
+          <w:sz w:val="24"/>
+          <w:szCs w:val="24"/>
+          <w:lang w:eastAsia="en-GB"/>
+        </w:rPr>
+        <w:t>doctrine:mapping</w:t>
+      </w:r>
+      <w:proofErr w:type="gramEnd"/>
+      <w:r>
+        <w:rPr>
+          <w:rFonts w:ascii="Arial Nova Cond" w:hAnsi="Arial Nova Cond"/>
+          <w:b/>
+          <w:bCs/>
+          <w:sz w:val="24"/>
+          <w:szCs w:val="24"/>
+          <w:lang w:eastAsia="en-GB"/>
+        </w:rPr>
+        <w:t>:import</w:t>
+      </w:r>
+      <w:proofErr w:type="spellEnd"/>
+      <w:r>
+        <w:rPr>
+          <w:rFonts w:ascii="Arial Nova Cond" w:hAnsi="Arial Nova Cond"/>
+          <w:b/>
+          <w:bCs/>
+          <w:sz w:val="24"/>
+          <w:szCs w:val="24"/>
+          <w:lang w:eastAsia="en-GB"/>
+        </w:rPr>
+        <w:t xml:space="preserve"> App\\Entity annotation --path=</w:t>
+      </w:r>
+      <w:proofErr w:type="spellStart"/>
+      <w:r>
+        <w:rPr>
+          <w:rFonts w:ascii="Arial Nova Cond" w:hAnsi="Arial Nova Cond"/>
+          <w:b/>
+          <w:bCs/>
+          <w:sz w:val="24"/>
+          <w:szCs w:val="24"/>
+          <w:lang w:eastAsia="en-GB"/>
+        </w:rPr>
+        <w:t>src</w:t>
+      </w:r>
+      <w:proofErr w:type="spellEnd"/>
+      <w:r>
+        <w:rPr>
+          <w:rFonts w:ascii="Arial Nova Cond" w:hAnsi="Arial Nova Cond"/>
+          <w:b/>
+          <w:bCs/>
+          <w:sz w:val="24"/>
+          <w:szCs w:val="24"/>
+          <w:lang w:eastAsia="en-GB"/>
+        </w:rPr>
+        <w:t>/Entity</w:t>
       </w:r>
       <w:r>
         <w:rPr>
@@ -571,97 +1402,59 @@
           <w:szCs w:val="24"/>
           <w:lang w:eastAsia="en-GB"/>
         </w:rPr>
-        <w:t>Para que me genere mis setters and ge</w:t>
-      </w:r>
-      <w:r>
-        <w:rPr>
-          <w:rFonts w:ascii="Arial Nova Cond" w:hAnsi="Arial Nova Cond"/>
-          <w:sz w:val="24"/>
-          <w:szCs w:val="24"/>
-          <w:lang w:eastAsia="en-GB"/>
-        </w:rPr>
-        <w:t>tters en mi clase creada arriba</w:t>
-      </w:r>
-    </w:p>
-    <w:p>
-      <w:pPr>
-        <w:pStyle w:val="Sinespaciado"/>
-        <w:pBdr>
-          <w:bottom w:val="double" w:sz="6" w:space="1" w:color="auto"/>
-        </w:pBdr>
-        <w:rPr>
-          <w:rFonts w:ascii="Arial Nova Cond" w:hAnsi="Arial Nova Cond"/>
-          <w:b/>
-          <w:bCs/>
-          <w:lang w:eastAsia="en-GB"/>
-        </w:rPr>
-      </w:pPr>
-      <w:r>
-        <w:rPr>
-          <w:rFonts w:ascii="Arial Nova Cond" w:hAnsi="Arial Nova Cond"/>
-          <w:b/>
-          <w:bCs/>
+        <w:t xml:space="preserve">Para que me </w:t>
+      </w:r>
+      <w:proofErr w:type="spellStart"/>
+      <w:r>
+        <w:rPr>
+          <w:rFonts w:ascii="Arial Nova Cond" w:hAnsi="Arial Nova Cond"/>
+          <w:sz w:val="24"/>
+          <w:szCs w:val="24"/>
+          <w:lang w:eastAsia="en-GB"/>
+        </w:rPr>
+        <w:t>genere</w:t>
+      </w:r>
+      <w:proofErr w:type="spellEnd"/>
+      <w:r>
+        <w:rPr>
+          <w:rFonts w:ascii="Arial Nova Cond" w:hAnsi="Arial Nova Cond"/>
+          <w:sz w:val="24"/>
+          <w:szCs w:val="24"/>
+          <w:lang w:eastAsia="en-GB"/>
+        </w:rPr>
+        <w:t xml:space="preserve"> la </w:t>
+      </w:r>
+      <w:proofErr w:type="spellStart"/>
+      <w:r>
+        <w:rPr>
+          <w:rFonts w:ascii="Arial Nova Cond" w:hAnsi="Arial Nova Cond"/>
+          <w:sz w:val="24"/>
+          <w:szCs w:val="24"/>
+          <w:lang w:eastAsia="en-GB"/>
+        </w:rPr>
+        <w:t>la</w:t>
+      </w:r>
+      <w:proofErr w:type="spellEnd"/>
+      <w:r>
+        <w:rPr>
+          <w:rFonts w:ascii="Arial Nova Cond" w:hAnsi="Arial Nova Cond"/>
+          <w:sz w:val="24"/>
+          <w:szCs w:val="24"/>
           <w:lang w:eastAsia="en-GB"/>
         </w:rPr>
         <w:t xml:space="preserve"> </w:t>
       </w:r>
-    </w:p>
-    <w:p>
-      <w:pPr>
-        <w:rPr>
-          <w:rFonts w:ascii="Arial Nova Cond" w:hAnsi="Arial Nova Cond"/>
-          <w:b/>
-          <w:bCs/>
-          <w:sz w:val="36"/>
-          <w:szCs w:val="36"/>
-        </w:rPr>
-      </w:pPr>
-    </w:p>
-    <w:p>
-      <w:pPr>
-        <w:rPr>
-          <w:rFonts w:ascii="Arial Nova Cond" w:hAnsi="Arial Nova Cond"/>
-          <w:b/>
-          <w:bCs/>
-          <w:sz w:val="24"/>
-          <w:szCs w:val="24"/>
-          <w:u w:val="single"/>
-          <w:lang w:val="es-ES"/>
-        </w:rPr>
-      </w:pPr>
-      <w:r>
-        <w:rPr>
-          <w:rFonts w:ascii="Arial Nova Cond" w:hAnsi="Arial Nova Cond"/>
-          <w:b/>
-          <w:bCs/>
-          <w:sz w:val="24"/>
-          <w:szCs w:val="24"/>
-          <w:lang w:val="es-ES"/>
-        </w:rPr>
-        <w:t xml:space="preserve">ESTOS CÓDIGOS FUNCIONAN SI LO QUE QUIERO ES PRIMERO CREAR </w:t>
-      </w:r>
-      <w:r>
-        <w:rPr>
-          <w:rFonts w:ascii="Arial Nova Cond" w:hAnsi="Arial Nova Cond"/>
-          <w:b/>
-          <w:bCs/>
-          <w:sz w:val="24"/>
-          <w:szCs w:val="24"/>
-          <w:lang w:val="es-ES"/>
-        </w:rPr>
-        <w:t>LA</w:t>
-      </w:r>
-      <w:r>
-        <w:rPr>
-          <w:rFonts w:ascii="Arial Nova Cond" w:hAnsi="Arial Nova Cond"/>
-          <w:b/>
-          <w:bCs/>
-          <w:sz w:val="24"/>
-          <w:szCs w:val="24"/>
-          <w:lang w:val="es-ES"/>
-        </w:rPr>
-        <w:t xml:space="preserve"> IDENTIDAD Y DESPUÉS LA TABLA EN LA BASE DE DATOS</w:t>
-      </w:r>
+      <w:proofErr w:type="spellStart"/>
+      <w:r>
+        <w:rPr>
+          <w:rFonts w:ascii="Arial Nova Cond" w:hAnsi="Arial Nova Cond"/>
+          <w:sz w:val="24"/>
+          <w:szCs w:val="24"/>
+          <w:lang w:eastAsia="en-GB"/>
+        </w:rPr>
+        <w:t>clase</w:t>
+      </w:r>
+      <w:proofErr w:type="spellEnd"/>
     </w:p>
     <w:p>
       <w:pPr>
@@ -674,147 +1467,236 @@
           <w:rFonts w:ascii="Arial Nova Cond" w:hAnsi="Arial Nova Cond"/>
           <w:b/>
           <w:bCs/>
+          <w:sz w:val="24"/>
+          <w:szCs w:val="24"/>
+          <w:lang w:eastAsia="en-GB"/>
+        </w:rPr>
+      </w:pPr>
+      <w:r>
+        <w:rPr>
+          <w:rFonts w:ascii="Arial Nova Cond" w:hAnsi="Arial Nova Cond"/>
+          <w:b/>
+          <w:bCs/>
+          <w:sz w:val="24"/>
+          <w:szCs w:val="24"/>
+          <w:lang w:eastAsia="en-GB"/>
+        </w:rPr>
+        <w:t xml:space="preserve">php bin/console </w:t>
+      </w:r>
+      <w:proofErr w:type="spellStart"/>
+      <w:proofErr w:type="gramStart"/>
+      <w:r>
+        <w:rPr>
+          <w:rFonts w:ascii="Arial Nova Cond" w:hAnsi="Arial Nova Cond"/>
+          <w:b/>
+          <w:bCs/>
+          <w:sz w:val="24"/>
+          <w:szCs w:val="24"/>
+          <w:lang w:eastAsia="en-GB"/>
+        </w:rPr>
+        <w:t>make:entity</w:t>
+      </w:r>
+      <w:proofErr w:type="spellEnd"/>
+      <w:proofErr w:type="gramEnd"/>
+      <w:r>
+        <w:rPr>
+          <w:rFonts w:ascii="Arial Nova Cond" w:hAnsi="Arial Nova Cond"/>
+          <w:b/>
+          <w:bCs/>
+          <w:sz w:val="24"/>
+          <w:szCs w:val="24"/>
+          <w:lang w:eastAsia="en-GB"/>
+        </w:rPr>
+        <w:t xml:space="preserve"> --regenerate App: </w:t>
+      </w:r>
+      <w:r>
+        <w:rPr>
+          <w:rFonts w:ascii="Arial Nova Cond" w:hAnsi="Arial Nova Cond"/>
+          <w:sz w:val="24"/>
+          <w:szCs w:val="24"/>
+          <w:lang w:eastAsia="en-GB"/>
+        </w:rPr>
+        <w:t xml:space="preserve">Para que me </w:t>
+      </w:r>
+      <w:proofErr w:type="spellStart"/>
+      <w:r>
+        <w:rPr>
+          <w:rFonts w:ascii="Arial Nova Cond" w:hAnsi="Arial Nova Cond"/>
+          <w:sz w:val="24"/>
+          <w:szCs w:val="24"/>
+          <w:lang w:eastAsia="en-GB"/>
+        </w:rPr>
+        <w:t>genere</w:t>
+      </w:r>
+      <w:proofErr w:type="spellEnd"/>
+      <w:r>
+        <w:rPr>
+          <w:rFonts w:ascii="Arial Nova Cond" w:hAnsi="Arial Nova Cond"/>
+          <w:sz w:val="24"/>
+          <w:szCs w:val="24"/>
+          <w:lang w:eastAsia="en-GB"/>
+        </w:rPr>
+        <w:t xml:space="preserve"> mis setters and ge</w:t>
+      </w:r>
+      <w:r>
+        <w:rPr>
+          <w:rFonts w:ascii="Arial Nova Cond" w:hAnsi="Arial Nova Cond"/>
+          <w:sz w:val="24"/>
+          <w:szCs w:val="24"/>
+          <w:lang w:eastAsia="en-GB"/>
+        </w:rPr>
+        <w:t xml:space="preserve">tters </w:t>
+      </w:r>
+      <w:proofErr w:type="spellStart"/>
+      <w:r>
+        <w:rPr>
+          <w:rFonts w:ascii="Arial Nova Cond" w:hAnsi="Arial Nova Cond"/>
+          <w:sz w:val="24"/>
+          <w:szCs w:val="24"/>
+          <w:lang w:eastAsia="en-GB"/>
+        </w:rPr>
+        <w:t>en</w:t>
+      </w:r>
+      <w:proofErr w:type="spellEnd"/>
+      <w:r>
+        <w:rPr>
+          <w:rFonts w:ascii="Arial Nova Cond" w:hAnsi="Arial Nova Cond"/>
+          <w:sz w:val="24"/>
+          <w:szCs w:val="24"/>
+          <w:lang w:eastAsia="en-GB"/>
+        </w:rPr>
+        <w:t xml:space="preserve"> mi </w:t>
+      </w:r>
+      <w:proofErr w:type="spellStart"/>
+      <w:r>
+        <w:rPr>
+          <w:rFonts w:ascii="Arial Nova Cond" w:hAnsi="Arial Nova Cond"/>
+          <w:sz w:val="24"/>
+          <w:szCs w:val="24"/>
+          <w:lang w:eastAsia="en-GB"/>
+        </w:rPr>
+        <w:t>clase</w:t>
+      </w:r>
+      <w:proofErr w:type="spellEnd"/>
+      <w:r>
+        <w:rPr>
+          <w:rFonts w:ascii="Arial Nova Cond" w:hAnsi="Arial Nova Cond"/>
+          <w:sz w:val="24"/>
+          <w:szCs w:val="24"/>
+          <w:lang w:eastAsia="en-GB"/>
+        </w:rPr>
+        <w:t xml:space="preserve"> </w:t>
+      </w:r>
+      <w:proofErr w:type="spellStart"/>
+      <w:r>
+        <w:rPr>
+          <w:rFonts w:ascii="Arial Nova Cond" w:hAnsi="Arial Nova Cond"/>
+          <w:sz w:val="24"/>
+          <w:szCs w:val="24"/>
+          <w:lang w:eastAsia="en-GB"/>
+        </w:rPr>
+        <w:t>creada</w:t>
+      </w:r>
+      <w:proofErr w:type="spellEnd"/>
+      <w:r>
+        <w:rPr>
+          <w:rFonts w:ascii="Arial Nova Cond" w:hAnsi="Arial Nova Cond"/>
+          <w:sz w:val="24"/>
+          <w:szCs w:val="24"/>
+          <w:lang w:eastAsia="en-GB"/>
+        </w:rPr>
+        <w:t xml:space="preserve"> </w:t>
+      </w:r>
+      <w:proofErr w:type="spellStart"/>
+      <w:r>
+        <w:rPr>
+          <w:rFonts w:ascii="Arial Nova Cond" w:hAnsi="Arial Nova Cond"/>
+          <w:sz w:val="24"/>
+          <w:szCs w:val="24"/>
+          <w:lang w:eastAsia="en-GB"/>
+        </w:rPr>
+        <w:t>arriba</w:t>
+      </w:r>
+      <w:proofErr w:type="spellEnd"/>
+    </w:p>
+    <w:p>
+      <w:pPr>
+        <w:pStyle w:val="Sinespaciado"/>
+        <w:pBdr>
+          <w:bottom w:val="double" w:sz="6" w:space="1" w:color="auto"/>
+        </w:pBdr>
+        <w:rPr>
+          <w:rFonts w:ascii="Arial Nova Cond" w:hAnsi="Arial Nova Cond"/>
+          <w:b/>
+          <w:bCs/>
+          <w:lang w:eastAsia="en-GB"/>
+        </w:rPr>
+      </w:pPr>
+      <w:r>
+        <w:rPr>
+          <w:rFonts w:ascii="Arial Nova Cond" w:hAnsi="Arial Nova Cond"/>
+          <w:b/>
+          <w:bCs/>
+          <w:lang w:eastAsia="en-GB"/>
+        </w:rPr>
+        <w:t xml:space="preserve"> </w:t>
+      </w:r>
+    </w:p>
+    <w:p>
+      <w:pPr>
+        <w:rPr>
+          <w:rFonts w:ascii="Arial Nova Cond" w:hAnsi="Arial Nova Cond"/>
+          <w:b/>
+          <w:bCs/>
           <w:sz w:val="36"/>
           <w:szCs w:val="36"/>
-          <w:lang w:val="es-ES"/>
-        </w:rPr>
-      </w:pPr>
-      <w:r>
-        <w:rPr>
-          <w:rFonts w:ascii="Arial Nova Cond" w:hAnsi="Arial Nova Cond"/>
-          <w:b/>
-          <w:bCs/>
-          <w:sz w:val="24"/>
-          <w:szCs w:val="24"/>
-          <w:lang w:val="es-ES" w:eastAsia="en-GB"/>
-        </w:rPr>
-        <w:t>php bin/console</w:t>
-      </w:r>
-      <w:r>
-        <w:rPr>
-          <w:rFonts w:ascii="Arial Nova Cond" w:hAnsi="Arial Nova Cond"/>
-          <w:b/>
-          <w:bCs/>
-          <w:sz w:val="24"/>
-          <w:szCs w:val="24"/>
-          <w:lang w:val="es-ES" w:eastAsia="en-GB"/>
-        </w:rPr>
-        <w:t xml:space="preserve"> make:entity </w:t>
-      </w:r>
-      <w:r>
-        <w:rPr>
-          <w:rFonts w:ascii="Arial Nova Cond" w:hAnsi="Arial Nova Cond"/>
-          <w:b/>
-          <w:bCs/>
-          <w:sz w:val="24"/>
-          <w:szCs w:val="24"/>
-          <w:lang w:val="es-ES" w:eastAsia="en-GB"/>
-        </w:rPr>
-        <w:t>NOMBRE</w:t>
-      </w:r>
-      <w:r>
-        <w:rPr>
-          <w:rFonts w:ascii="Arial Nova Cond" w:hAnsi="Arial Nova Cond"/>
-          <w:b/>
-          <w:bCs/>
-          <w:sz w:val="24"/>
-          <w:szCs w:val="24"/>
-          <w:lang w:val="es-ES" w:eastAsia="en-GB"/>
-        </w:rPr>
-        <w:t xml:space="preserve">: </w:t>
-      </w:r>
-      <w:r>
-        <w:rPr>
-          <w:rFonts w:ascii="Arial Nova Cond" w:hAnsi="Arial Nova Cond"/>
-          <w:sz w:val="24"/>
-          <w:szCs w:val="24"/>
-          <w:lang w:val="es-ES" w:eastAsia="en-GB"/>
-        </w:rPr>
-        <w:t xml:space="preserve">Para que </w:t>
-      </w:r>
-      <w:r>
-        <w:rPr>
-          <w:rFonts w:ascii="Arial Nova Cond" w:hAnsi="Arial Nova Cond"/>
-          <w:sz w:val="24"/>
-          <w:szCs w:val="24"/>
-          <w:lang w:val="es-ES" w:eastAsia="en-GB"/>
-        </w:rPr>
-        <w:t>me genere mi identidad, se tiene que agregar los campos de la tabla en la entidad o clase y definirle los tipos de cada campo con los comentarios que son ORM</w:t>
-      </w:r>
-      <w:r>
-        <w:rPr>
-          <w:rFonts w:ascii="Arial Nova Cond" w:hAnsi="Arial Nova Cond"/>
-          <w:sz w:val="24"/>
-          <w:szCs w:val="24"/>
-          <w:lang w:val="es-ES" w:eastAsia="en-GB"/>
-        </w:rPr>
-        <w:t xml:space="preserve"> </w:t>
-      </w:r>
-      <w:r>
-        <w:rPr>
-          <w:rFonts w:ascii="Arial Nova Cond" w:hAnsi="Arial Nova Cond"/>
-          <w:sz w:val="24"/>
-          <w:szCs w:val="24"/>
-          <w:lang w:val="es-ES" w:eastAsia="en-GB"/>
-        </w:rPr>
-        <w:sym w:font="Wingdings" w:char="F0E0"/>
-      </w:r>
-      <w:r>
-        <w:rPr>
-          <w:rFonts w:ascii="Arial Nova Cond" w:hAnsi="Arial Nova Cond"/>
-          <w:sz w:val="24"/>
-          <w:szCs w:val="24"/>
-          <w:lang w:val="es-ES" w:eastAsia="en-GB"/>
-        </w:rPr>
-        <w:t xml:space="preserve"> </w:t>
-      </w:r>
+        </w:rPr>
+      </w:pPr>
     </w:p>
     <w:p>
       <w:pPr>
-        <w:pStyle w:val="Sinespaciado"/>
-        <w:ind w:left="360" w:firstLine="360"/>
-        <w:rPr>
-          <w:lang w:eastAsia="en-GB"/>
-        </w:rPr>
-      </w:pPr>
-      <w:r>
-        <w:rPr>
-          <w:color w:val="6A9955"/>
-          <w:lang w:eastAsia="en-GB"/>
-        </w:rPr>
-        <w:t>/**</w:t>
-      </w:r>
-    </w:p>
-    <w:p>
-      <w:pPr>
-        <w:pStyle w:val="Sinespaciado"/>
-        <w:ind w:left="360"/>
-        <w:rPr>
-          <w:lang w:eastAsia="en-GB"/>
-        </w:rPr>
-      </w:pPr>
-      <w:r>
-        <w:rPr>
-          <w:color w:val="6A9955"/>
-          <w:lang w:eastAsia="en-GB"/>
-        </w:rPr>
-        <w:t>     * @ORM\Column(type="string",length=255)</w:t>
-      </w:r>
-    </w:p>
-    <w:p>
-      <w:pPr>
-        <w:pStyle w:val="Sinespaciado"/>
-        <w:ind w:left="360"/>
-        <w:rPr>
-          <w:lang w:eastAsia="en-GB"/>
-        </w:rPr>
-      </w:pPr>
-      <w:r>
-        <w:rPr>
-          <w:color w:val="6A9955"/>
-          <w:lang w:eastAsia="en-GB"/>
-        </w:rPr>
-        <w:t>     */</w:t>
+        <w:rPr>
+          <w:rFonts w:ascii="Arial Nova Cond" w:hAnsi="Arial Nova Cond"/>
+          <w:b/>
+          <w:bCs/>
+          <w:sz w:val="24"/>
+          <w:szCs w:val="24"/>
+          <w:u w:val="single"/>
+          <w:lang w:val="es-ES"/>
+        </w:rPr>
+      </w:pPr>
+      <w:r>
+        <w:rPr>
+          <w:rFonts w:ascii="Arial Nova Cond" w:hAnsi="Arial Nova Cond"/>
+          <w:b/>
+          <w:bCs/>
+          <w:sz w:val="24"/>
+          <w:szCs w:val="24"/>
+          <w:lang w:val="es-ES"/>
+        </w:rPr>
+        <w:t xml:space="preserve">ESTOS CÓDIGOS FUNCIONAN SI LO QUE QUIERO ES PRIMERO CREAR </w:t>
+      </w:r>
+      <w:r>
+        <w:rPr>
+          <w:rFonts w:ascii="Arial Nova Cond" w:hAnsi="Arial Nova Cond"/>
+          <w:b/>
+          <w:bCs/>
+          <w:sz w:val="24"/>
+          <w:szCs w:val="24"/>
+          <w:lang w:val="es-ES"/>
+        </w:rPr>
+        <w:t>LA</w:t>
+      </w:r>
+      <w:r>
+        <w:rPr>
+          <w:rFonts w:ascii="Arial Nova Cond" w:hAnsi="Arial Nova Cond"/>
+          <w:b/>
+          <w:bCs/>
+          <w:sz w:val="24"/>
+          <w:szCs w:val="24"/>
+          <w:lang w:val="es-ES"/>
+        </w:rPr>
+        <w:t xml:space="preserve"> IDENTIDAD Y DESPUÉS LA TABLA EN LA BASE DE DATOS</w:t>
       </w:r>
     </w:p>
     <w:p>
@@ -830,47 +1712,244 @@
           <w:bCs/>
           <w:sz w:val="36"/>
           <w:szCs w:val="36"/>
-        </w:rPr>
-      </w:pPr>
-      <w:r>
-        <w:rPr>
-          <w:rFonts w:ascii="Arial Nova Cond" w:hAnsi="Arial Nova Cond"/>
-          <w:b/>
-          <w:bCs/>
-          <w:sz w:val="24"/>
-          <w:szCs w:val="24"/>
-          <w:lang w:eastAsia="en-GB"/>
-        </w:rPr>
-        <w:t xml:space="preserve">php bin/console make:entity </w:t>
-      </w:r>
-      <w:r>
-        <w:rPr>
-          <w:rFonts w:ascii="Arial Nova Cond" w:hAnsi="Arial Nova Cond"/>
-          <w:b/>
-          <w:bCs/>
-          <w:sz w:val="24"/>
-          <w:szCs w:val="24"/>
-          <w:lang w:eastAsia="en-GB"/>
-        </w:rPr>
-        <w:t xml:space="preserve">–regenerate: </w:t>
-      </w:r>
-      <w:r>
-        <w:rPr>
-          <w:rFonts w:ascii="Arial Nova Cond" w:hAnsi="Arial Nova Cond"/>
-          <w:sz w:val="24"/>
-          <w:szCs w:val="24"/>
-          <w:lang w:eastAsia="en-GB"/>
-        </w:rPr>
-        <w:t>Para crear los setter and gette</w:t>
-      </w:r>
-      <w:r>
-        <w:rPr>
-          <w:rFonts w:ascii="Arial Nova Cond" w:hAnsi="Arial Nova Cond"/>
-          <w:sz w:val="24"/>
-          <w:szCs w:val="24"/>
-          <w:lang w:eastAsia="en-GB"/>
-        </w:rPr>
-        <w:t>rs</w:t>
+          <w:lang w:val="es-ES"/>
+        </w:rPr>
+      </w:pPr>
+      <w:proofErr w:type="spellStart"/>
+      <w:r>
+        <w:rPr>
+          <w:rFonts w:ascii="Arial Nova Cond" w:hAnsi="Arial Nova Cond"/>
+          <w:b/>
+          <w:bCs/>
+          <w:sz w:val="24"/>
+          <w:szCs w:val="24"/>
+          <w:lang w:val="es-ES" w:eastAsia="en-GB"/>
+        </w:rPr>
+        <w:t>php</w:t>
+      </w:r>
+      <w:proofErr w:type="spellEnd"/>
+      <w:r>
+        <w:rPr>
+          <w:rFonts w:ascii="Arial Nova Cond" w:hAnsi="Arial Nova Cond"/>
+          <w:b/>
+          <w:bCs/>
+          <w:sz w:val="24"/>
+          <w:szCs w:val="24"/>
+          <w:lang w:val="es-ES" w:eastAsia="en-GB"/>
+        </w:rPr>
+        <w:t xml:space="preserve"> </w:t>
+      </w:r>
+      <w:proofErr w:type="spellStart"/>
+      <w:r>
+        <w:rPr>
+          <w:rFonts w:ascii="Arial Nova Cond" w:hAnsi="Arial Nova Cond"/>
+          <w:b/>
+          <w:bCs/>
+          <w:sz w:val="24"/>
+          <w:szCs w:val="24"/>
+          <w:lang w:val="es-ES" w:eastAsia="en-GB"/>
+        </w:rPr>
+        <w:t>bin</w:t>
+      </w:r>
+      <w:proofErr w:type="spellEnd"/>
+      <w:r>
+        <w:rPr>
+          <w:rFonts w:ascii="Arial Nova Cond" w:hAnsi="Arial Nova Cond"/>
+          <w:b/>
+          <w:bCs/>
+          <w:sz w:val="24"/>
+          <w:szCs w:val="24"/>
+          <w:lang w:val="es-ES" w:eastAsia="en-GB"/>
+        </w:rPr>
+        <w:t>/</w:t>
+      </w:r>
+      <w:proofErr w:type="spellStart"/>
+      <w:r>
+        <w:rPr>
+          <w:rFonts w:ascii="Arial Nova Cond" w:hAnsi="Arial Nova Cond"/>
+          <w:b/>
+          <w:bCs/>
+          <w:sz w:val="24"/>
+          <w:szCs w:val="24"/>
+          <w:lang w:val="es-ES" w:eastAsia="en-GB"/>
+        </w:rPr>
+        <w:t>console</w:t>
+      </w:r>
+      <w:proofErr w:type="spellEnd"/>
+      <w:r>
+        <w:rPr>
+          <w:rFonts w:ascii="Arial Nova Cond" w:hAnsi="Arial Nova Cond"/>
+          <w:b/>
+          <w:bCs/>
+          <w:sz w:val="24"/>
+          <w:szCs w:val="24"/>
+          <w:lang w:val="es-ES" w:eastAsia="en-GB"/>
+        </w:rPr>
+        <w:t xml:space="preserve"> </w:t>
+      </w:r>
+      <w:proofErr w:type="spellStart"/>
+      <w:proofErr w:type="gramStart"/>
+      <w:r>
+        <w:rPr>
+          <w:rFonts w:ascii="Arial Nova Cond" w:hAnsi="Arial Nova Cond"/>
+          <w:b/>
+          <w:bCs/>
+          <w:sz w:val="24"/>
+          <w:szCs w:val="24"/>
+          <w:lang w:val="es-ES" w:eastAsia="en-GB"/>
+        </w:rPr>
+        <w:t>make:entity</w:t>
+      </w:r>
+      <w:proofErr w:type="spellEnd"/>
+      <w:proofErr w:type="gramEnd"/>
+      <w:r>
+        <w:rPr>
+          <w:rFonts w:ascii="Arial Nova Cond" w:hAnsi="Arial Nova Cond"/>
+          <w:b/>
+          <w:bCs/>
+          <w:sz w:val="24"/>
+          <w:szCs w:val="24"/>
+          <w:lang w:val="es-ES" w:eastAsia="en-GB"/>
+        </w:rPr>
+        <w:t xml:space="preserve"> </w:t>
+      </w:r>
+      <w:r>
+        <w:rPr>
+          <w:rFonts w:ascii="Arial Nova Cond" w:hAnsi="Arial Nova Cond"/>
+          <w:b/>
+          <w:bCs/>
+          <w:sz w:val="24"/>
+          <w:szCs w:val="24"/>
+          <w:lang w:val="es-ES" w:eastAsia="en-GB"/>
+        </w:rPr>
+        <w:t>NOMBRE</w:t>
+      </w:r>
+      <w:r>
+        <w:rPr>
+          <w:rFonts w:ascii="Arial Nova Cond" w:hAnsi="Arial Nova Cond"/>
+          <w:b/>
+          <w:bCs/>
+          <w:sz w:val="24"/>
+          <w:szCs w:val="24"/>
+          <w:lang w:val="es-ES" w:eastAsia="en-GB"/>
+        </w:rPr>
+        <w:t xml:space="preserve">: </w:t>
+      </w:r>
+      <w:r>
+        <w:rPr>
+          <w:rFonts w:ascii="Arial Nova Cond" w:hAnsi="Arial Nova Cond"/>
+          <w:sz w:val="24"/>
+          <w:szCs w:val="24"/>
+          <w:lang w:val="es-ES" w:eastAsia="en-GB"/>
+        </w:rPr>
+        <w:t xml:space="preserve">Para que </w:t>
+      </w:r>
+      <w:r>
+        <w:rPr>
+          <w:rFonts w:ascii="Arial Nova Cond" w:hAnsi="Arial Nova Cond"/>
+          <w:sz w:val="24"/>
+          <w:szCs w:val="24"/>
+          <w:lang w:val="es-ES" w:eastAsia="en-GB"/>
+        </w:rPr>
+        <w:t>me genere mi identidad, se tiene que agregar los campos de la tabla en la entidad o clase y definirle los tipos de cada campo con los comentarios que son ORM</w:t>
+      </w:r>
+      <w:r>
+        <w:rPr>
+          <w:rFonts w:ascii="Arial Nova Cond" w:hAnsi="Arial Nova Cond"/>
+          <w:sz w:val="24"/>
+          <w:szCs w:val="24"/>
+          <w:lang w:val="es-ES" w:eastAsia="en-GB"/>
+        </w:rPr>
+        <w:t xml:space="preserve"> </w:t>
+      </w:r>
+      <w:r>
+        <w:rPr>
+          <w:rFonts w:ascii="Arial Nova Cond" w:hAnsi="Arial Nova Cond"/>
+          <w:sz w:val="24"/>
+          <w:szCs w:val="24"/>
+          <w:lang w:val="es-ES" w:eastAsia="en-GB"/>
+        </w:rPr>
+        <w:sym w:font="Wingdings" w:char="F0E0"/>
+      </w:r>
+      <w:r>
+        <w:rPr>
+          <w:rFonts w:ascii="Arial Nova Cond" w:hAnsi="Arial Nova Cond"/>
+          <w:sz w:val="24"/>
+          <w:szCs w:val="24"/>
+          <w:lang w:val="es-ES" w:eastAsia="en-GB"/>
+        </w:rPr>
+        <w:t xml:space="preserve"> </w:t>
+      </w:r>
+    </w:p>
+    <w:p>
+      <w:pPr>
+        <w:pStyle w:val="Sinespaciado"/>
+        <w:ind w:left="360" w:firstLine="360"/>
+        <w:rPr>
+          <w:lang w:val="es-ES" w:eastAsia="en-GB"/>
+        </w:rPr>
+      </w:pPr>
+      <w:r>
+        <w:rPr>
+          <w:color w:val="6A9955"/>
+          <w:lang w:val="es-ES" w:eastAsia="en-GB"/>
+        </w:rPr>
+        <w:t>/**</w:t>
+      </w:r>
+    </w:p>
+    <w:p>
+      <w:pPr>
+        <w:pStyle w:val="Sinespaciado"/>
+        <w:ind w:left="360"/>
+        <w:rPr>
+          <w:lang w:val="es-ES" w:eastAsia="en-GB"/>
+        </w:rPr>
+      </w:pPr>
+      <w:r>
+        <w:rPr>
+          <w:color w:val="6A9955"/>
+          <w:lang w:val="es-ES" w:eastAsia="en-GB"/>
+        </w:rPr>
+        <w:t>     * @ORM\Column(type="string</w:t>
+      </w:r>
+      <w:proofErr w:type="gramStart"/>
+      <w:r>
+        <w:rPr>
+          <w:color w:val="6A9955"/>
+          <w:lang w:val="es-ES" w:eastAsia="en-GB"/>
+        </w:rPr>
+        <w:t>",length</w:t>
+      </w:r>
+      <w:proofErr w:type="gramEnd"/>
+      <w:r>
+        <w:rPr>
+          <w:color w:val="6A9955"/>
+          <w:lang w:val="es-ES" w:eastAsia="en-GB"/>
+        </w:rPr>
+        <w:t>=255)</w:t>
+      </w:r>
+    </w:p>
+    <w:p>
+      <w:pPr>
+        <w:pStyle w:val="Sinespaciado"/>
+        <w:ind w:left="360"/>
+        <w:rPr>
+          <w:lang w:eastAsia="en-GB"/>
+        </w:rPr>
+      </w:pPr>
+      <w:r>
+        <w:rPr>
+          <w:color w:val="6A9955"/>
+          <w:lang w:val="es-ES" w:eastAsia="en-GB"/>
+        </w:rPr>
+        <w:t>     </w:t>
+      </w:r>
+      <w:r>
+        <w:rPr>
+          <w:color w:val="6A9955"/>
+          <w:lang w:eastAsia="en-GB"/>
+        </w:rPr>
+        <w:t>*/</w:t>
       </w:r>
     </w:p>
     <w:p>
@@ -884,86 +1963,84 @@
           <w:rFonts w:ascii="Arial Nova Cond" w:hAnsi="Arial Nova Cond"/>
           <w:b/>
           <w:bCs/>
-          <w:sz w:val="24"/>
-          <w:szCs w:val="24"/>
-          <w:lang w:val="es-ES"/>
-        </w:rPr>
-      </w:pPr>
-      <w:r>
-        <w:rPr>
-          <w:rFonts w:ascii="Arial Nova Cond" w:hAnsi="Arial Nova Cond"/>
-          <w:b/>
-          <w:bCs/>
-          <w:sz w:val="24"/>
-          <w:szCs w:val="24"/>
-          <w:lang w:val="es-ES"/>
-        </w:rPr>
-        <w:t>php bin/console doctrine:migrations:diff</w:t>
-      </w:r>
-      <w:r>
-        <w:rPr>
-          <w:rFonts w:ascii="Arial Nova Cond" w:hAnsi="Arial Nova Cond"/>
-          <w:b/>
-          <w:bCs/>
-          <w:sz w:val="24"/>
-          <w:szCs w:val="24"/>
-          <w:lang w:val="es-ES"/>
-        </w:rPr>
-        <w:t xml:space="preserve">: </w:t>
-      </w:r>
-      <w:r>
-        <w:rPr>
-          <w:rFonts w:ascii="Arial Nova Cond" w:hAnsi="Arial Nova Cond"/>
-          <w:sz w:val="24"/>
-          <w:szCs w:val="24"/>
-          <w:lang w:val="es-ES"/>
-        </w:rPr>
-        <w:t>Para crear la</w:t>
-      </w:r>
-      <w:r>
-        <w:rPr>
-          <w:rFonts w:ascii="Arial Nova Cond" w:hAnsi="Arial Nova Cond"/>
-          <w:sz w:val="24"/>
-          <w:szCs w:val="24"/>
-          <w:lang w:val="es-ES"/>
-        </w:rPr>
-        <w:t xml:space="preserve">s migraciones, o sea que me </w:t>
-      </w:r>
-      <w:r>
-        <w:rPr>
-          <w:rFonts w:ascii="Arial Nova Cond" w:hAnsi="Arial Nova Cond"/>
-          <w:sz w:val="24"/>
-          <w:szCs w:val="24"/>
-          <w:lang w:val="es-ES"/>
-        </w:rPr>
-        <w:t>cree</w:t>
-      </w:r>
-      <w:r>
-        <w:rPr>
-          <w:rFonts w:ascii="Arial Nova Cond" w:hAnsi="Arial Nova Cond"/>
-          <w:sz w:val="24"/>
-          <w:szCs w:val="24"/>
-          <w:lang w:val="es-ES"/>
-        </w:rPr>
-        <w:t xml:space="preserve"> los comandos SQL </w:t>
-      </w:r>
-      <w:r>
-        <w:rPr>
-          <w:rFonts w:ascii="Arial Nova Cond" w:hAnsi="Arial Nova Cond"/>
-          <w:sz w:val="24"/>
-          <w:szCs w:val="24"/>
-          <w:lang w:val="es-ES"/>
-        </w:rPr>
-        <w:t>de la tabla que se quería crear.</w:t>
-      </w:r>
-      <w:r>
-        <w:rPr>
-          <w:rFonts w:ascii="Arial Nova Cond" w:hAnsi="Arial Nova Cond"/>
-          <w:sz w:val="24"/>
-          <w:szCs w:val="24"/>
-          <w:lang w:val="es-ES"/>
-        </w:rPr>
-        <w:t xml:space="preserve"> Puedo modificar los campos de mi tabla en mi clase, de tal modo que este comando me guarda las diferencias para después poder ejecutar los comandos con el comando de abajo</w:t>
+          <w:sz w:val="36"/>
+          <w:szCs w:val="36"/>
+        </w:rPr>
+      </w:pPr>
+      <w:r>
+        <w:rPr>
+          <w:rFonts w:ascii="Arial Nova Cond" w:hAnsi="Arial Nova Cond"/>
+          <w:b/>
+          <w:bCs/>
+          <w:sz w:val="24"/>
+          <w:szCs w:val="24"/>
+          <w:lang w:eastAsia="en-GB"/>
+        </w:rPr>
+        <w:t xml:space="preserve">php bin/console </w:t>
+      </w:r>
+      <w:proofErr w:type="spellStart"/>
+      <w:proofErr w:type="gramStart"/>
+      <w:r>
+        <w:rPr>
+          <w:rFonts w:ascii="Arial Nova Cond" w:hAnsi="Arial Nova Cond"/>
+          <w:b/>
+          <w:bCs/>
+          <w:sz w:val="24"/>
+          <w:szCs w:val="24"/>
+          <w:lang w:eastAsia="en-GB"/>
+        </w:rPr>
+        <w:t>make:entity</w:t>
+      </w:r>
+      <w:proofErr w:type="spellEnd"/>
+      <w:proofErr w:type="gramEnd"/>
+      <w:r>
+        <w:rPr>
+          <w:rFonts w:ascii="Arial Nova Cond" w:hAnsi="Arial Nova Cond"/>
+          <w:b/>
+          <w:bCs/>
+          <w:sz w:val="24"/>
+          <w:szCs w:val="24"/>
+          <w:lang w:eastAsia="en-GB"/>
+        </w:rPr>
+        <w:t xml:space="preserve"> –regenerate: </w:t>
+      </w:r>
+      <w:r>
+        <w:rPr>
+          <w:rFonts w:ascii="Arial Nova Cond" w:hAnsi="Arial Nova Cond"/>
+          <w:sz w:val="24"/>
+          <w:szCs w:val="24"/>
+          <w:lang w:eastAsia="en-GB"/>
+        </w:rPr>
+        <w:t xml:space="preserve">Para </w:t>
+      </w:r>
+      <w:proofErr w:type="spellStart"/>
+      <w:r>
+        <w:rPr>
+          <w:rFonts w:ascii="Arial Nova Cond" w:hAnsi="Arial Nova Cond"/>
+          <w:sz w:val="24"/>
+          <w:szCs w:val="24"/>
+          <w:lang w:eastAsia="en-GB"/>
+        </w:rPr>
+        <w:t>crear</w:t>
+      </w:r>
+      <w:proofErr w:type="spellEnd"/>
+      <w:r>
+        <w:rPr>
+          <w:rFonts w:ascii="Arial Nova Cond" w:hAnsi="Arial Nova Cond"/>
+          <w:sz w:val="24"/>
+          <w:szCs w:val="24"/>
+          <w:lang w:eastAsia="en-GB"/>
+        </w:rPr>
+        <w:t xml:space="preserve"> los setter and gette</w:t>
+      </w:r>
+      <w:r>
+        <w:rPr>
+          <w:rFonts w:ascii="Arial Nova Cond" w:hAnsi="Arial Nova Cond"/>
+          <w:sz w:val="24"/>
+          <w:szCs w:val="24"/>
+          <w:lang w:eastAsia="en-GB"/>
+        </w:rPr>
+        <w:t>rs</w:t>
       </w:r>
     </w:p>
     <w:p>
@@ -982,17 +2059,284 @@
           <w:lang w:val="es-ES"/>
         </w:rPr>
       </w:pPr>
-      <w:r>
-        <w:rPr>
-          <w:rFonts w:ascii="Arial Nova Cond" w:hAnsi="Arial Nova Cond"/>
-          <w:b/>
-          <w:bCs/>
-          <w:sz w:val="24"/>
-          <w:szCs w:val="24"/>
-          <w:lang w:val="es-ES"/>
-        </w:rPr>
-        <w:t>php bin/console doctrine:migrations:migrate</w:t>
-      </w:r>
+      <w:proofErr w:type="spellStart"/>
+      <w:r>
+        <w:rPr>
+          <w:rFonts w:ascii="Arial Nova Cond" w:hAnsi="Arial Nova Cond"/>
+          <w:b/>
+          <w:bCs/>
+          <w:sz w:val="24"/>
+          <w:szCs w:val="24"/>
+          <w:lang w:val="es-ES"/>
+        </w:rPr>
+        <w:t>php</w:t>
+      </w:r>
+      <w:proofErr w:type="spellEnd"/>
+      <w:r>
+        <w:rPr>
+          <w:rFonts w:ascii="Arial Nova Cond" w:hAnsi="Arial Nova Cond"/>
+          <w:b/>
+          <w:bCs/>
+          <w:sz w:val="24"/>
+          <w:szCs w:val="24"/>
+          <w:lang w:val="es-ES"/>
+        </w:rPr>
+        <w:t xml:space="preserve"> </w:t>
+      </w:r>
+      <w:proofErr w:type="spellStart"/>
+      <w:r>
+        <w:rPr>
+          <w:rFonts w:ascii="Arial Nova Cond" w:hAnsi="Arial Nova Cond"/>
+          <w:b/>
+          <w:bCs/>
+          <w:sz w:val="24"/>
+          <w:szCs w:val="24"/>
+          <w:lang w:val="es-ES"/>
+        </w:rPr>
+        <w:t>bin</w:t>
+      </w:r>
+      <w:proofErr w:type="spellEnd"/>
+      <w:r>
+        <w:rPr>
+          <w:rFonts w:ascii="Arial Nova Cond" w:hAnsi="Arial Nova Cond"/>
+          <w:b/>
+          <w:bCs/>
+          <w:sz w:val="24"/>
+          <w:szCs w:val="24"/>
+          <w:lang w:val="es-ES"/>
+        </w:rPr>
+        <w:t>/</w:t>
+      </w:r>
+      <w:proofErr w:type="spellStart"/>
+      <w:r>
+        <w:rPr>
+          <w:rFonts w:ascii="Arial Nova Cond" w:hAnsi="Arial Nova Cond"/>
+          <w:b/>
+          <w:bCs/>
+          <w:sz w:val="24"/>
+          <w:szCs w:val="24"/>
+          <w:lang w:val="es-ES"/>
+        </w:rPr>
+        <w:t>console</w:t>
+      </w:r>
+      <w:proofErr w:type="spellEnd"/>
+      <w:r>
+        <w:rPr>
+          <w:rFonts w:ascii="Arial Nova Cond" w:hAnsi="Arial Nova Cond"/>
+          <w:b/>
+          <w:bCs/>
+          <w:sz w:val="24"/>
+          <w:szCs w:val="24"/>
+          <w:lang w:val="es-ES"/>
+        </w:rPr>
+        <w:t xml:space="preserve"> </w:t>
+      </w:r>
+      <w:proofErr w:type="spellStart"/>
+      <w:proofErr w:type="gramStart"/>
+      <w:r>
+        <w:rPr>
+          <w:rFonts w:ascii="Arial Nova Cond" w:hAnsi="Arial Nova Cond"/>
+          <w:b/>
+          <w:bCs/>
+          <w:sz w:val="24"/>
+          <w:szCs w:val="24"/>
+          <w:lang w:val="es-ES"/>
+        </w:rPr>
+        <w:t>doctrine:migrations</w:t>
+      </w:r>
+      <w:proofErr w:type="gramEnd"/>
+      <w:r>
+        <w:rPr>
+          <w:rFonts w:ascii="Arial Nova Cond" w:hAnsi="Arial Nova Cond"/>
+          <w:b/>
+          <w:bCs/>
+          <w:sz w:val="24"/>
+          <w:szCs w:val="24"/>
+          <w:lang w:val="es-ES"/>
+        </w:rPr>
+        <w:t>:diff</w:t>
+      </w:r>
+      <w:proofErr w:type="spellEnd"/>
+      <w:r>
+        <w:rPr>
+          <w:rFonts w:ascii="Arial Nova Cond" w:hAnsi="Arial Nova Cond"/>
+          <w:b/>
+          <w:bCs/>
+          <w:sz w:val="24"/>
+          <w:szCs w:val="24"/>
+          <w:lang w:val="es-ES"/>
+        </w:rPr>
+        <w:t xml:space="preserve">: </w:t>
+      </w:r>
+      <w:r>
+        <w:rPr>
+          <w:rFonts w:ascii="Arial Nova Cond" w:hAnsi="Arial Nova Cond"/>
+          <w:sz w:val="24"/>
+          <w:szCs w:val="24"/>
+          <w:lang w:val="es-ES"/>
+        </w:rPr>
+        <w:t>Para crear la</w:t>
+      </w:r>
+      <w:r>
+        <w:rPr>
+          <w:rFonts w:ascii="Arial Nova Cond" w:hAnsi="Arial Nova Cond"/>
+          <w:sz w:val="24"/>
+          <w:szCs w:val="24"/>
+          <w:lang w:val="es-ES"/>
+        </w:rPr>
+        <w:t xml:space="preserve">s migraciones, o sea que me </w:t>
+      </w:r>
+      <w:r>
+        <w:rPr>
+          <w:rFonts w:ascii="Arial Nova Cond" w:hAnsi="Arial Nova Cond"/>
+          <w:sz w:val="24"/>
+          <w:szCs w:val="24"/>
+          <w:lang w:val="es-ES"/>
+        </w:rPr>
+        <w:t>cree</w:t>
+      </w:r>
+      <w:r>
+        <w:rPr>
+          <w:rFonts w:ascii="Arial Nova Cond" w:hAnsi="Arial Nova Cond"/>
+          <w:sz w:val="24"/>
+          <w:szCs w:val="24"/>
+          <w:lang w:val="es-ES"/>
+        </w:rPr>
+        <w:t xml:space="preserve"> los comandos SQL </w:t>
+      </w:r>
+      <w:r>
+        <w:rPr>
+          <w:rFonts w:ascii="Arial Nova Cond" w:hAnsi="Arial Nova Cond"/>
+          <w:sz w:val="24"/>
+          <w:szCs w:val="24"/>
+          <w:lang w:val="es-ES"/>
+        </w:rPr>
+        <w:t>de la tabla que se quería crear.</w:t>
+      </w:r>
+      <w:r>
+        <w:rPr>
+          <w:rFonts w:ascii="Arial Nova Cond" w:hAnsi="Arial Nova Cond"/>
+          <w:sz w:val="24"/>
+          <w:szCs w:val="24"/>
+          <w:lang w:val="es-ES"/>
+        </w:rPr>
+        <w:t xml:space="preserve"> Puedo modificar los campos de mi tabla en mi clase, de tal modo que este comando me guarda las diferencias para después poder ejecutar los comandos con el comando de abajo</w:t>
+      </w:r>
+    </w:p>
+    <w:p>
+      <w:pPr>
+        <w:pStyle w:val="Sinespaciado"/>
+        <w:numPr>
+          <w:ilvl w:val="0"/>
+          <w:numId w:val="1"/>
+        </w:numPr>
+        <w:rPr>
+          <w:rFonts w:ascii="Arial Nova Cond" w:hAnsi="Arial Nova Cond"/>
+          <w:b/>
+          <w:bCs/>
+          <w:sz w:val="24"/>
+          <w:szCs w:val="24"/>
+          <w:lang w:val="es-ES"/>
+        </w:rPr>
+      </w:pPr>
+      <w:proofErr w:type="spellStart"/>
+      <w:r>
+        <w:rPr>
+          <w:rFonts w:ascii="Arial Nova Cond" w:hAnsi="Arial Nova Cond"/>
+          <w:b/>
+          <w:bCs/>
+          <w:sz w:val="24"/>
+          <w:szCs w:val="24"/>
+          <w:lang w:val="es-ES"/>
+        </w:rPr>
+        <w:t>php</w:t>
+      </w:r>
+      <w:proofErr w:type="spellEnd"/>
+      <w:r>
+        <w:rPr>
+          <w:rFonts w:ascii="Arial Nova Cond" w:hAnsi="Arial Nova Cond"/>
+          <w:b/>
+          <w:bCs/>
+          <w:sz w:val="24"/>
+          <w:szCs w:val="24"/>
+          <w:lang w:val="es-ES"/>
+        </w:rPr>
+        <w:t xml:space="preserve"> </w:t>
+      </w:r>
+      <w:proofErr w:type="spellStart"/>
+      <w:r>
+        <w:rPr>
+          <w:rFonts w:ascii="Arial Nova Cond" w:hAnsi="Arial Nova Cond"/>
+          <w:b/>
+          <w:bCs/>
+          <w:sz w:val="24"/>
+          <w:szCs w:val="24"/>
+          <w:lang w:val="es-ES"/>
+        </w:rPr>
+        <w:t>bin</w:t>
+      </w:r>
+      <w:proofErr w:type="spellEnd"/>
+      <w:r>
+        <w:rPr>
+          <w:rFonts w:ascii="Arial Nova Cond" w:hAnsi="Arial Nova Cond"/>
+          <w:b/>
+          <w:bCs/>
+          <w:sz w:val="24"/>
+          <w:szCs w:val="24"/>
+          <w:lang w:val="es-ES"/>
+        </w:rPr>
+        <w:t>/</w:t>
+      </w:r>
+      <w:proofErr w:type="spellStart"/>
+      <w:r>
+        <w:rPr>
+          <w:rFonts w:ascii="Arial Nova Cond" w:hAnsi="Arial Nova Cond"/>
+          <w:b/>
+          <w:bCs/>
+          <w:sz w:val="24"/>
+          <w:szCs w:val="24"/>
+          <w:lang w:val="es-ES"/>
+        </w:rPr>
+        <w:t>console</w:t>
+      </w:r>
+      <w:proofErr w:type="spellEnd"/>
+      <w:r>
+        <w:rPr>
+          <w:rFonts w:ascii="Arial Nova Cond" w:hAnsi="Arial Nova Cond"/>
+          <w:b/>
+          <w:bCs/>
+          <w:sz w:val="24"/>
+          <w:szCs w:val="24"/>
+          <w:lang w:val="es-ES"/>
+        </w:rPr>
+        <w:t xml:space="preserve"> </w:t>
+      </w:r>
+      <w:proofErr w:type="spellStart"/>
+      <w:proofErr w:type="gramStart"/>
+      <w:r>
+        <w:rPr>
+          <w:rFonts w:ascii="Arial Nova Cond" w:hAnsi="Arial Nova Cond"/>
+          <w:b/>
+          <w:bCs/>
+          <w:sz w:val="24"/>
+          <w:szCs w:val="24"/>
+          <w:lang w:val="es-ES"/>
+        </w:rPr>
+        <w:t>doctrine:migrations</w:t>
+      </w:r>
+      <w:proofErr w:type="gramEnd"/>
+      <w:r>
+        <w:rPr>
+          <w:rFonts w:ascii="Arial Nova Cond" w:hAnsi="Arial Nova Cond"/>
+          <w:b/>
+          <w:bCs/>
+          <w:sz w:val="24"/>
+          <w:szCs w:val="24"/>
+          <w:lang w:val="es-ES"/>
+        </w:rPr>
+        <w:t>:migrate</w:t>
+      </w:r>
+      <w:proofErr w:type="spellEnd"/>
       <w:r>
         <w:rPr>
           <w:rFonts w:ascii="Arial Nova Cond" w:hAnsi="Arial Nova Cond"/>
@@ -1068,27 +2412,114 @@
           <w:lang w:val="es-ES"/>
         </w:rPr>
       </w:pPr>
-      <w:r>
-        <w:rPr>
-          <w:rFonts w:ascii="Arial Nova Cond" w:hAnsi="Arial Nova Cond"/>
-          <w:b/>
-          <w:bCs/>
-          <w:sz w:val="24"/>
-          <w:szCs w:val="24"/>
-          <w:lang w:val="es-ES"/>
-        </w:rPr>
-        <w:t>php bin/console doctrine:query:sql "SELECT * FROM animales"</w:t>
-      </w:r>
-      <w:r>
-        <w:rPr>
-          <w:rFonts w:ascii="Arial Nova Cond" w:hAnsi="Arial Nova Cond"/>
-          <w:b/>
-          <w:bCs/>
-          <w:sz w:val="24"/>
-          <w:szCs w:val="24"/>
-          <w:lang w:val="es-ES"/>
-        </w:rPr>
-        <w:t xml:space="preserve"> : </w:t>
+      <w:proofErr w:type="spellStart"/>
+      <w:r>
+        <w:rPr>
+          <w:rFonts w:ascii="Arial Nova Cond" w:hAnsi="Arial Nova Cond"/>
+          <w:b/>
+          <w:bCs/>
+          <w:sz w:val="24"/>
+          <w:szCs w:val="24"/>
+          <w:lang w:val="es-ES"/>
+        </w:rPr>
+        <w:t>php</w:t>
+      </w:r>
+      <w:proofErr w:type="spellEnd"/>
+      <w:r>
+        <w:rPr>
+          <w:rFonts w:ascii="Arial Nova Cond" w:hAnsi="Arial Nova Cond"/>
+          <w:b/>
+          <w:bCs/>
+          <w:sz w:val="24"/>
+          <w:szCs w:val="24"/>
+          <w:lang w:val="es-ES"/>
+        </w:rPr>
+        <w:t xml:space="preserve"> </w:t>
+      </w:r>
+      <w:proofErr w:type="spellStart"/>
+      <w:r>
+        <w:rPr>
+          <w:rFonts w:ascii="Arial Nova Cond" w:hAnsi="Arial Nova Cond"/>
+          <w:b/>
+          <w:bCs/>
+          <w:sz w:val="24"/>
+          <w:szCs w:val="24"/>
+          <w:lang w:val="es-ES"/>
+        </w:rPr>
+        <w:t>bin</w:t>
+      </w:r>
+      <w:proofErr w:type="spellEnd"/>
+      <w:r>
+        <w:rPr>
+          <w:rFonts w:ascii="Arial Nova Cond" w:hAnsi="Arial Nova Cond"/>
+          <w:b/>
+          <w:bCs/>
+          <w:sz w:val="24"/>
+          <w:szCs w:val="24"/>
+          <w:lang w:val="es-ES"/>
+        </w:rPr>
+        <w:t>/</w:t>
+      </w:r>
+      <w:proofErr w:type="spellStart"/>
+      <w:r>
+        <w:rPr>
+          <w:rFonts w:ascii="Arial Nova Cond" w:hAnsi="Arial Nova Cond"/>
+          <w:b/>
+          <w:bCs/>
+          <w:sz w:val="24"/>
+          <w:szCs w:val="24"/>
+          <w:lang w:val="es-ES"/>
+        </w:rPr>
+        <w:t>console</w:t>
+      </w:r>
+      <w:proofErr w:type="spellEnd"/>
+      <w:r>
+        <w:rPr>
+          <w:rFonts w:ascii="Arial Nova Cond" w:hAnsi="Arial Nova Cond"/>
+          <w:b/>
+          <w:bCs/>
+          <w:sz w:val="24"/>
+          <w:szCs w:val="24"/>
+          <w:lang w:val="es-ES"/>
+        </w:rPr>
+        <w:t xml:space="preserve"> </w:t>
+      </w:r>
+      <w:proofErr w:type="spellStart"/>
+      <w:proofErr w:type="gramStart"/>
+      <w:r>
+        <w:rPr>
+          <w:rFonts w:ascii="Arial Nova Cond" w:hAnsi="Arial Nova Cond"/>
+          <w:b/>
+          <w:bCs/>
+          <w:sz w:val="24"/>
+          <w:szCs w:val="24"/>
+          <w:lang w:val="es-ES"/>
+        </w:rPr>
+        <w:t>doctrine:query</w:t>
+      </w:r>
+      <w:proofErr w:type="gramEnd"/>
+      <w:r>
+        <w:rPr>
+          <w:rFonts w:ascii="Arial Nova Cond" w:hAnsi="Arial Nova Cond"/>
+          <w:b/>
+          <w:bCs/>
+          <w:sz w:val="24"/>
+          <w:szCs w:val="24"/>
+          <w:lang w:val="es-ES"/>
+        </w:rPr>
+        <w:t>:sql</w:t>
+      </w:r>
+      <w:proofErr w:type="spellEnd"/>
+      <w:r>
+        <w:rPr>
+          <w:rFonts w:ascii="Arial Nova Cond" w:hAnsi="Arial Nova Cond"/>
+          <w:b/>
+          <w:bCs/>
+          <w:sz w:val="24"/>
+          <w:szCs w:val="24"/>
+          <w:lang w:val="es-ES"/>
+        </w:rPr>
+        <w:t xml:space="preserve"> "SELECT * FROM animales" : </w:t>
       </w:r>
       <w:r>
         <w:rPr>
